--- a/OPD/lab0/Lab0.docx
+++ b/OPD/lab0/Lab0.docx
@@ -1076,8 +1076,18 @@
           <w:sz w:val="24"/>
           <w:szCs w:val="16"/>
         </w:rPr>
-        <w:t>: rwx-wxrwx</w:t>
-      </w:r>
+        <w:t xml:space="preserve">: </w:t>
+      </w:r>
+      <w:proofErr w:type="spellStart"/>
+      <w:r>
+        <w:rPr>
+          <w:rFonts w:ascii="Times New Roman" w:hAnsi="Times New Roman" w:cs="Times New Roman"/>
+          <w:sz w:val="24"/>
+          <w:szCs w:val="16"/>
+        </w:rPr>
+        <w:t>rwx-wxrwx</w:t>
+      </w:r>
+      <w:proofErr w:type="spellEnd"/>
     </w:p>
     <w:p>
       <w:pPr>
@@ -24260,9 +24270,17 @@
           <w:rFonts w:ascii="Courier New" w:hAnsi="Courier New" w:cs="Courier New"/>
           <w:sz w:val="20"/>
           <w:szCs w:val="12"/>
-          <w:lang w:val="en-US"/>
         </w:rPr>
       </w:pPr>
+      <w:r>
+        <w:rPr>
+          <w:rFonts w:ascii="Courier New" w:hAnsi="Courier New" w:cs="Courier New"/>
+          <w:sz w:val="20"/>
+          <w:szCs w:val="12"/>
+        </w:rPr>
+        <w:t>-------</w:t>
+      </w:r>
+      <w:proofErr w:type="spellStart"/>
       <w:r>
         <w:rPr>
           <w:rFonts w:ascii="Courier New" w:hAnsi="Courier New" w:cs="Courier New"/>
@@ -24270,9 +24288,17 @@
           <w:szCs w:val="12"/>
           <w:lang w:val="en-US"/>
         </w:rPr>
-        <w:t>-------</w:t>
-      </w:r>
-      <w:proofErr w:type="spellStart"/>
+        <w:t>rw</w:t>
+      </w:r>
+      <w:proofErr w:type="spellEnd"/>
+      <w:r>
+        <w:rPr>
+          <w:rFonts w:ascii="Courier New" w:hAnsi="Courier New" w:cs="Courier New"/>
+          <w:sz w:val="20"/>
+          <w:szCs w:val="12"/>
+        </w:rPr>
+        <w:t xml:space="preserve">-   1 </w:t>
+      </w:r>
       <w:r>
         <w:rPr>
           <w:rFonts w:ascii="Courier New" w:hAnsi="Courier New" w:cs="Courier New"/>
@@ -24280,9 +24306,17 @@
           <w:szCs w:val="12"/>
           <w:lang w:val="en-US"/>
         </w:rPr>
-        <w:t>rw</w:t>
-      </w:r>
-      <w:proofErr w:type="spellEnd"/>
+        <w:t>s</w:t>
+      </w:r>
+      <w:proofErr w:type="gramStart"/>
+      <w:r>
+        <w:rPr>
+          <w:rFonts w:ascii="Courier New" w:hAnsi="Courier New" w:cs="Courier New"/>
+          <w:sz w:val="20"/>
+          <w:szCs w:val="12"/>
+        </w:rPr>
+        <w:t xml:space="preserve">311684  </w:t>
+      </w:r>
       <w:r>
         <w:rPr>
           <w:rFonts w:ascii="Courier New" w:hAnsi="Courier New" w:cs="Courier New"/>
@@ -24290,9 +24324,34 @@
           <w:szCs w:val="12"/>
           <w:lang w:val="en-US"/>
         </w:rPr>
-        <w:t>-   1 s</w:t>
-      </w:r>
-      <w:proofErr w:type="gramStart"/>
+        <w:t>studs</w:t>
+      </w:r>
+      <w:proofErr w:type="gramEnd"/>
+      <w:r>
+        <w:rPr>
+          <w:rFonts w:ascii="Courier New" w:hAnsi="Courier New" w:cs="Courier New"/>
+          <w:sz w:val="20"/>
+          <w:szCs w:val="12"/>
+        </w:rPr>
+        <w:t xml:space="preserve">         28 </w:t>
+      </w:r>
+      <w:r>
+        <w:rPr>
+          <w:rFonts w:ascii="Courier New" w:hAnsi="Courier New" w:cs="Courier New"/>
+          <w:sz w:val="20"/>
+          <w:szCs w:val="12"/>
+        </w:rPr>
+        <w:t>сент</w:t>
+      </w:r>
+      <w:r>
+        <w:rPr>
+          <w:rFonts w:ascii="Courier New" w:hAnsi="Courier New" w:cs="Courier New"/>
+          <w:sz w:val="20"/>
+          <w:szCs w:val="12"/>
+        </w:rPr>
+        <w:t xml:space="preserve">. 20 22:03 </w:t>
+      </w:r>
+      <w:proofErr w:type="spellStart"/>
       <w:r>
         <w:rPr>
           <w:rFonts w:ascii="Courier New" w:hAnsi="Courier New" w:cs="Courier New"/>
@@ -24300,36 +24359,16 @@
           <w:szCs w:val="12"/>
           <w:lang w:val="en-US"/>
         </w:rPr>
-        <w:t>311684  studs</w:t>
-      </w:r>
-      <w:proofErr w:type="gramEnd"/>
+        <w:t>larvitar</w:t>
+      </w:r>
+      <w:proofErr w:type="spellEnd"/>
       <w:r>
         <w:rPr>
           <w:rFonts w:ascii="Courier New" w:hAnsi="Courier New" w:cs="Courier New"/>
           <w:sz w:val="20"/>
           <w:szCs w:val="12"/>
-          <w:lang w:val="en-US"/>
-        </w:rPr>
-        <w:t xml:space="preserve">         28 </w:t>
-      </w:r>
-      <w:proofErr w:type="spellStart"/>
-      <w:r>
-        <w:rPr>
-          <w:rFonts w:ascii="Courier New" w:hAnsi="Courier New" w:cs="Courier New"/>
-          <w:sz w:val="20"/>
-          <w:szCs w:val="12"/>
-        </w:rPr>
-        <w:t>сент</w:t>
-      </w:r>
-      <w:proofErr w:type="spellEnd"/>
-      <w:r>
-        <w:rPr>
-          <w:rFonts w:ascii="Courier New" w:hAnsi="Courier New" w:cs="Courier New"/>
-          <w:sz w:val="20"/>
-          <w:szCs w:val="12"/>
-          <w:lang w:val="en-US"/>
-        </w:rPr>
-        <w:t>. 20 22:03 larvitar1</w:t>
+        </w:rPr>
+        <w:t>1</w:t>
       </w:r>
     </w:p>
     <w:p>
@@ -24449,6 +24488,7 @@
           <w:rFonts w:ascii="Courier New" w:hAnsi="Courier New" w:cs="Courier New"/>
           <w:sz w:val="20"/>
           <w:szCs w:val="12"/>
+          <w:lang w:val="en-US"/>
         </w:rPr>
       </w:pPr>
       <w:proofErr w:type="spellStart"/>
@@ -24515,6 +24555,7 @@
           <w:rFonts w:ascii="Courier New" w:hAnsi="Courier New" w:cs="Courier New"/>
           <w:sz w:val="20"/>
           <w:szCs w:val="12"/>
+          <w:lang w:val="en-US"/>
         </w:rPr>
         <w:t>20 22:11 woobat4/</w:t>
       </w:r>
@@ -24524,6 +24565,7 @@
           <w:rFonts w:ascii="Courier New" w:hAnsi="Courier New" w:cs="Courier New"/>
           <w:sz w:val="20"/>
           <w:szCs w:val="12"/>
+          <w:lang w:val="en-US"/>
         </w:rPr>
         <w:t>geodudelarvitar</w:t>
       </w:r>
@@ -24533,6 +24575,7 @@
           <w:rFonts w:ascii="Courier New" w:hAnsi="Courier New" w:cs="Courier New"/>
           <w:sz w:val="20"/>
           <w:szCs w:val="12"/>
+          <w:lang w:val="en-US"/>
         </w:rPr>
         <w:t xml:space="preserve"> -&gt; larvitar1</w:t>
       </w:r>
@@ -24562,9 +24605,17 @@
           <w:rFonts w:ascii="Courier New" w:hAnsi="Courier New" w:cs="Courier New"/>
           <w:sz w:val="20"/>
           <w:szCs w:val="12"/>
-          <w:lang w:val="en-US"/>
         </w:rPr>
       </w:pPr>
+      <w:r>
+        <w:rPr>
+          <w:rFonts w:ascii="Courier New" w:hAnsi="Courier New" w:cs="Courier New"/>
+          <w:sz w:val="20"/>
+          <w:szCs w:val="12"/>
+        </w:rPr>
+        <w:t>-------</w:t>
+      </w:r>
+      <w:proofErr w:type="spellStart"/>
       <w:r>
         <w:rPr>
           <w:rFonts w:ascii="Courier New" w:hAnsi="Courier New" w:cs="Courier New"/>
@@ -24572,9 +24623,17 @@
           <w:szCs w:val="12"/>
           <w:lang w:val="en-US"/>
         </w:rPr>
-        <w:t>-------</w:t>
-      </w:r>
-      <w:proofErr w:type="spellStart"/>
+        <w:t>rw</w:t>
+      </w:r>
+      <w:proofErr w:type="spellEnd"/>
+      <w:r>
+        <w:rPr>
+          <w:rFonts w:ascii="Courier New" w:hAnsi="Courier New" w:cs="Courier New"/>
+          <w:sz w:val="20"/>
+          <w:szCs w:val="12"/>
+        </w:rPr>
+        <w:t xml:space="preserve">-   1 </w:t>
+      </w:r>
       <w:r>
         <w:rPr>
           <w:rFonts w:ascii="Courier New" w:hAnsi="Courier New" w:cs="Courier New"/>
@@ -24582,9 +24641,17 @@
           <w:szCs w:val="12"/>
           <w:lang w:val="en-US"/>
         </w:rPr>
-        <w:t>rw</w:t>
-      </w:r>
-      <w:proofErr w:type="spellEnd"/>
+        <w:t>s</w:t>
+      </w:r>
+      <w:proofErr w:type="gramStart"/>
+      <w:r>
+        <w:rPr>
+          <w:rFonts w:ascii="Courier New" w:hAnsi="Courier New" w:cs="Courier New"/>
+          <w:sz w:val="20"/>
+          <w:szCs w:val="12"/>
+        </w:rPr>
+        <w:t xml:space="preserve">311684  </w:t>
+      </w:r>
       <w:r>
         <w:rPr>
           <w:rFonts w:ascii="Courier New" w:hAnsi="Courier New" w:cs="Courier New"/>
@@ -24592,9 +24659,18 @@
           <w:szCs w:val="12"/>
           <w:lang w:val="en-US"/>
         </w:rPr>
-        <w:t>-   1 s</w:t>
-      </w:r>
-      <w:proofErr w:type="gramStart"/>
+        <w:t>studs</w:t>
+      </w:r>
+      <w:proofErr w:type="gramEnd"/>
+      <w:r>
+        <w:rPr>
+          <w:rFonts w:ascii="Courier New" w:hAnsi="Courier New" w:cs="Courier New"/>
+          <w:sz w:val="20"/>
+          <w:szCs w:val="12"/>
+        </w:rPr>
+        <w:t xml:space="preserve">        202 сент. 20 22:19:59 2020 </w:t>
+      </w:r>
+      <w:proofErr w:type="spellStart"/>
       <w:r>
         <w:rPr>
           <w:rFonts w:ascii="Courier New" w:hAnsi="Courier New" w:cs="Courier New"/>
@@ -24602,37 +24678,16 @@
           <w:szCs w:val="12"/>
           <w:lang w:val="en-US"/>
         </w:rPr>
-        <w:t>311684  studs</w:t>
-      </w:r>
-      <w:proofErr w:type="gramEnd"/>
+        <w:t>woobat</w:t>
+      </w:r>
+      <w:proofErr w:type="spellEnd"/>
       <w:r>
         <w:rPr>
           <w:rFonts w:ascii="Courier New" w:hAnsi="Courier New" w:cs="Courier New"/>
           <w:sz w:val="20"/>
           <w:szCs w:val="12"/>
-          <w:lang w:val="en-US"/>
-        </w:rPr>
-        <w:t xml:space="preserve">        202 </w:t>
-      </w:r>
-      <w:proofErr w:type="spellStart"/>
-      <w:r>
-        <w:rPr>
-          <w:rFonts w:ascii="Courier New" w:hAnsi="Courier New" w:cs="Courier New"/>
-          <w:sz w:val="20"/>
-          <w:szCs w:val="12"/>
-          <w:lang w:val="en-US"/>
-        </w:rPr>
-        <w:t>сент</w:t>
-      </w:r>
-      <w:proofErr w:type="spellEnd"/>
-      <w:r>
-        <w:rPr>
-          <w:rFonts w:ascii="Courier New" w:hAnsi="Courier New" w:cs="Courier New"/>
-          <w:sz w:val="20"/>
-          <w:szCs w:val="12"/>
-          <w:lang w:val="en-US"/>
-        </w:rPr>
-        <w:t>. 20 22:19:59 2020 woobat4/</w:t>
+        </w:rPr>
+        <w:t>4/</w:t>
       </w:r>
       <w:proofErr w:type="spellStart"/>
       <w:r>
@@ -26667,7 +26722,6 @@
           <w:rFonts w:ascii="Courier New" w:hAnsi="Courier New" w:cs="Courier New"/>
           <w:sz w:val="20"/>
           <w:szCs w:val="12"/>
-          <w:lang w:val="en-US"/>
         </w:rPr>
       </w:pPr>
       <w:r>
@@ -26723,6 +26777,2289 @@
           <w:szCs w:val="12"/>
         </w:rPr>
         <w:t xml:space="preserve">         28 сент. 20 22:19 larvitar1</w:t>
+      </w:r>
+    </w:p>
+    <w:p>
+      <w:pPr>
+        <w:spacing w:after="0" w:line="240" w:lineRule="auto"/>
+        <w:rPr>
+          <w:rFonts w:ascii="Times New Roman" w:hAnsi="Times New Roman" w:cs="Times New Roman"/>
+          <w:sz w:val="24"/>
+          <w:szCs w:val="16"/>
+        </w:rPr>
+      </w:pPr>
+      <w:r>
+        <w:rPr>
+          <w:rFonts w:ascii="Times New Roman" w:hAnsi="Times New Roman" w:cs="Times New Roman"/>
+          <w:sz w:val="24"/>
+          <w:szCs w:val="16"/>
+        </w:rPr>
+        <w:t>5.</w:t>
+      </w:r>
+    </w:p>
+    <w:tbl>
+      <w:tblPr>
+        <w:tblW w:w="0" w:type="auto"/>
+        <w:tblCellSpacing w:w="15" w:type="dxa"/>
+        <w:tblCellMar>
+          <w:top w:w="15" w:type="dxa"/>
+          <w:left w:w="15" w:type="dxa"/>
+          <w:bottom w:w="15" w:type="dxa"/>
+          <w:right w:w="15" w:type="dxa"/>
+        </w:tblCellMar>
+        <w:tblLook w:val="04A0" w:firstRow="1" w:lastRow="0" w:firstColumn="1" w:lastColumn="0" w:noHBand="0" w:noVBand="1"/>
+      </w:tblPr>
+      <w:tblGrid>
+        <w:gridCol w:w="316"/>
+        <w:gridCol w:w="3676"/>
+      </w:tblGrid>
+      <w:tr>
+        <w:trPr>
+          <w:tblCellSpacing w:w="15" w:type="dxa"/>
+        </w:trPr>
+        <w:tc>
+          <w:tcPr>
+            <w:tcW w:w="0" w:type="auto"/>
+            <w:vAlign w:val="center"/>
+            <w:hideMark/>
+          </w:tcPr>
+          <w:p>
+            <w:pPr>
+              <w:tabs>
+                <w:tab w:val="left" w:pos="916"/>
+                <w:tab w:val="left" w:pos="1832"/>
+                <w:tab w:val="left" w:pos="2748"/>
+                <w:tab w:val="left" w:pos="3664"/>
+                <w:tab w:val="left" w:pos="4580"/>
+                <w:tab w:val="left" w:pos="5496"/>
+                <w:tab w:val="left" w:pos="6412"/>
+                <w:tab w:val="left" w:pos="7328"/>
+                <w:tab w:val="left" w:pos="8244"/>
+                <w:tab w:val="left" w:pos="9160"/>
+                <w:tab w:val="left" w:pos="10076"/>
+                <w:tab w:val="left" w:pos="10992"/>
+                <w:tab w:val="left" w:pos="11908"/>
+                <w:tab w:val="left" w:pos="12824"/>
+                <w:tab w:val="left" w:pos="13740"/>
+                <w:tab w:val="left" w:pos="14656"/>
+              </w:tabs>
+              <w:spacing w:after="0" w:line="244" w:lineRule="atLeast"/>
+              <w:rPr>
+                <w:rFonts w:ascii="Courier New" w:eastAsia="Times New Roman" w:hAnsi="Courier New" w:cs="Courier New"/>
+                <w:color w:val="333333"/>
+                <w:sz w:val="20"/>
+                <w:szCs w:val="20"/>
+                <w:lang w:eastAsia="ru-RU"/>
+              </w:rPr>
+            </w:pPr>
+            <w:r>
+              <w:rPr>
+                <w:rFonts w:ascii="Courier New" w:eastAsia="Times New Roman" w:hAnsi="Courier New" w:cs="Courier New"/>
+                <w:color w:val="333333"/>
+                <w:sz w:val="20"/>
+                <w:szCs w:val="20"/>
+                <w:lang w:eastAsia="ru-RU"/>
+              </w:rPr>
+              <w:t>1</w:t>
+            </w:r>
+          </w:p>
+          <w:p>
+            <w:pPr>
+              <w:tabs>
+                <w:tab w:val="left" w:pos="916"/>
+                <w:tab w:val="left" w:pos="1832"/>
+                <w:tab w:val="left" w:pos="2748"/>
+                <w:tab w:val="left" w:pos="3664"/>
+                <w:tab w:val="left" w:pos="4580"/>
+                <w:tab w:val="left" w:pos="5496"/>
+                <w:tab w:val="left" w:pos="6412"/>
+                <w:tab w:val="left" w:pos="7328"/>
+                <w:tab w:val="left" w:pos="8244"/>
+                <w:tab w:val="left" w:pos="9160"/>
+                <w:tab w:val="left" w:pos="10076"/>
+                <w:tab w:val="left" w:pos="10992"/>
+                <w:tab w:val="left" w:pos="11908"/>
+                <w:tab w:val="left" w:pos="12824"/>
+                <w:tab w:val="left" w:pos="13740"/>
+                <w:tab w:val="left" w:pos="14656"/>
+              </w:tabs>
+              <w:spacing w:after="0" w:line="244" w:lineRule="atLeast"/>
+              <w:rPr>
+                <w:rFonts w:ascii="Courier New" w:eastAsia="Times New Roman" w:hAnsi="Courier New" w:cs="Courier New"/>
+                <w:color w:val="333333"/>
+                <w:sz w:val="20"/>
+                <w:szCs w:val="20"/>
+                <w:lang w:eastAsia="ru-RU"/>
+              </w:rPr>
+            </w:pPr>
+            <w:r>
+              <w:rPr>
+                <w:rFonts w:ascii="Courier New" w:eastAsia="Times New Roman" w:hAnsi="Courier New" w:cs="Courier New"/>
+                <w:color w:val="333333"/>
+                <w:sz w:val="20"/>
+                <w:szCs w:val="20"/>
+                <w:lang w:eastAsia="ru-RU"/>
+              </w:rPr>
+              <w:t xml:space="preserve"> 2</w:t>
+            </w:r>
+          </w:p>
+          <w:p>
+            <w:pPr>
+              <w:tabs>
+                <w:tab w:val="left" w:pos="916"/>
+                <w:tab w:val="left" w:pos="1832"/>
+                <w:tab w:val="left" w:pos="2748"/>
+                <w:tab w:val="left" w:pos="3664"/>
+                <w:tab w:val="left" w:pos="4580"/>
+                <w:tab w:val="left" w:pos="5496"/>
+                <w:tab w:val="left" w:pos="6412"/>
+                <w:tab w:val="left" w:pos="7328"/>
+                <w:tab w:val="left" w:pos="8244"/>
+                <w:tab w:val="left" w:pos="9160"/>
+                <w:tab w:val="left" w:pos="10076"/>
+                <w:tab w:val="left" w:pos="10992"/>
+                <w:tab w:val="left" w:pos="11908"/>
+                <w:tab w:val="left" w:pos="12824"/>
+                <w:tab w:val="left" w:pos="13740"/>
+                <w:tab w:val="left" w:pos="14656"/>
+              </w:tabs>
+              <w:spacing w:after="0" w:line="244" w:lineRule="atLeast"/>
+              <w:rPr>
+                <w:rFonts w:ascii="Courier New" w:eastAsia="Times New Roman" w:hAnsi="Courier New" w:cs="Courier New"/>
+                <w:color w:val="333333"/>
+                <w:sz w:val="20"/>
+                <w:szCs w:val="20"/>
+                <w:lang w:eastAsia="ru-RU"/>
+              </w:rPr>
+            </w:pPr>
+            <w:r>
+              <w:rPr>
+                <w:rFonts w:ascii="Courier New" w:eastAsia="Times New Roman" w:hAnsi="Courier New" w:cs="Courier New"/>
+                <w:color w:val="333333"/>
+                <w:sz w:val="20"/>
+                <w:szCs w:val="20"/>
+                <w:lang w:eastAsia="ru-RU"/>
+              </w:rPr>
+              <w:t xml:space="preserve"> 3</w:t>
+            </w:r>
+          </w:p>
+          <w:p>
+            <w:pPr>
+              <w:tabs>
+                <w:tab w:val="left" w:pos="916"/>
+                <w:tab w:val="left" w:pos="1832"/>
+                <w:tab w:val="left" w:pos="2748"/>
+                <w:tab w:val="left" w:pos="3664"/>
+                <w:tab w:val="left" w:pos="4580"/>
+                <w:tab w:val="left" w:pos="5496"/>
+                <w:tab w:val="left" w:pos="6412"/>
+                <w:tab w:val="left" w:pos="7328"/>
+                <w:tab w:val="left" w:pos="8244"/>
+                <w:tab w:val="left" w:pos="9160"/>
+                <w:tab w:val="left" w:pos="10076"/>
+                <w:tab w:val="left" w:pos="10992"/>
+                <w:tab w:val="left" w:pos="11908"/>
+                <w:tab w:val="left" w:pos="12824"/>
+                <w:tab w:val="left" w:pos="13740"/>
+                <w:tab w:val="left" w:pos="14656"/>
+              </w:tabs>
+              <w:spacing w:after="0" w:line="244" w:lineRule="atLeast"/>
+              <w:rPr>
+                <w:rFonts w:ascii="Courier New" w:eastAsia="Times New Roman" w:hAnsi="Courier New" w:cs="Courier New"/>
+                <w:color w:val="333333"/>
+                <w:sz w:val="20"/>
+                <w:szCs w:val="20"/>
+                <w:lang w:eastAsia="ru-RU"/>
+              </w:rPr>
+            </w:pPr>
+            <w:r>
+              <w:rPr>
+                <w:rFonts w:ascii="Courier New" w:eastAsia="Times New Roman" w:hAnsi="Courier New" w:cs="Courier New"/>
+                <w:color w:val="333333"/>
+                <w:sz w:val="20"/>
+                <w:szCs w:val="20"/>
+                <w:lang w:eastAsia="ru-RU"/>
+              </w:rPr>
+              <w:t xml:space="preserve"> 4</w:t>
+            </w:r>
+          </w:p>
+          <w:p>
+            <w:pPr>
+              <w:tabs>
+                <w:tab w:val="left" w:pos="916"/>
+                <w:tab w:val="left" w:pos="1832"/>
+                <w:tab w:val="left" w:pos="2748"/>
+                <w:tab w:val="left" w:pos="3664"/>
+                <w:tab w:val="left" w:pos="4580"/>
+                <w:tab w:val="left" w:pos="5496"/>
+                <w:tab w:val="left" w:pos="6412"/>
+                <w:tab w:val="left" w:pos="7328"/>
+                <w:tab w:val="left" w:pos="8244"/>
+                <w:tab w:val="left" w:pos="9160"/>
+                <w:tab w:val="left" w:pos="10076"/>
+                <w:tab w:val="left" w:pos="10992"/>
+                <w:tab w:val="left" w:pos="11908"/>
+                <w:tab w:val="left" w:pos="12824"/>
+                <w:tab w:val="left" w:pos="13740"/>
+                <w:tab w:val="left" w:pos="14656"/>
+              </w:tabs>
+              <w:spacing w:after="0" w:line="244" w:lineRule="atLeast"/>
+              <w:rPr>
+                <w:rFonts w:ascii="Courier New" w:eastAsia="Times New Roman" w:hAnsi="Courier New" w:cs="Courier New"/>
+                <w:color w:val="333333"/>
+                <w:sz w:val="20"/>
+                <w:szCs w:val="20"/>
+                <w:lang w:eastAsia="ru-RU"/>
+              </w:rPr>
+            </w:pPr>
+            <w:r>
+              <w:rPr>
+                <w:rFonts w:ascii="Courier New" w:eastAsia="Times New Roman" w:hAnsi="Courier New" w:cs="Courier New"/>
+                <w:color w:val="333333"/>
+                <w:sz w:val="20"/>
+                <w:szCs w:val="20"/>
+                <w:lang w:eastAsia="ru-RU"/>
+              </w:rPr>
+              <w:t xml:space="preserve"> 5</w:t>
+            </w:r>
+          </w:p>
+          <w:p>
+            <w:pPr>
+              <w:tabs>
+                <w:tab w:val="left" w:pos="916"/>
+                <w:tab w:val="left" w:pos="1832"/>
+                <w:tab w:val="left" w:pos="2748"/>
+                <w:tab w:val="left" w:pos="3664"/>
+                <w:tab w:val="left" w:pos="4580"/>
+                <w:tab w:val="left" w:pos="5496"/>
+                <w:tab w:val="left" w:pos="6412"/>
+                <w:tab w:val="left" w:pos="7328"/>
+                <w:tab w:val="left" w:pos="8244"/>
+                <w:tab w:val="left" w:pos="9160"/>
+                <w:tab w:val="left" w:pos="10076"/>
+                <w:tab w:val="left" w:pos="10992"/>
+                <w:tab w:val="left" w:pos="11908"/>
+                <w:tab w:val="left" w:pos="12824"/>
+                <w:tab w:val="left" w:pos="13740"/>
+                <w:tab w:val="left" w:pos="14656"/>
+              </w:tabs>
+              <w:spacing w:after="0" w:line="244" w:lineRule="atLeast"/>
+              <w:rPr>
+                <w:rFonts w:ascii="Courier New" w:eastAsia="Times New Roman" w:hAnsi="Courier New" w:cs="Courier New"/>
+                <w:color w:val="333333"/>
+                <w:sz w:val="20"/>
+                <w:szCs w:val="20"/>
+                <w:lang w:eastAsia="ru-RU"/>
+              </w:rPr>
+            </w:pPr>
+            <w:r>
+              <w:rPr>
+                <w:rFonts w:ascii="Courier New" w:eastAsia="Times New Roman" w:hAnsi="Courier New" w:cs="Courier New"/>
+                <w:color w:val="333333"/>
+                <w:sz w:val="20"/>
+                <w:szCs w:val="20"/>
+                <w:lang w:eastAsia="ru-RU"/>
+              </w:rPr>
+              <w:t xml:space="preserve"> 6</w:t>
+            </w:r>
+          </w:p>
+          <w:p>
+            <w:pPr>
+              <w:tabs>
+                <w:tab w:val="left" w:pos="916"/>
+                <w:tab w:val="left" w:pos="1832"/>
+                <w:tab w:val="left" w:pos="2748"/>
+                <w:tab w:val="left" w:pos="3664"/>
+                <w:tab w:val="left" w:pos="4580"/>
+                <w:tab w:val="left" w:pos="5496"/>
+                <w:tab w:val="left" w:pos="6412"/>
+                <w:tab w:val="left" w:pos="7328"/>
+                <w:tab w:val="left" w:pos="8244"/>
+                <w:tab w:val="left" w:pos="9160"/>
+                <w:tab w:val="left" w:pos="10076"/>
+                <w:tab w:val="left" w:pos="10992"/>
+                <w:tab w:val="left" w:pos="11908"/>
+                <w:tab w:val="left" w:pos="12824"/>
+                <w:tab w:val="left" w:pos="13740"/>
+                <w:tab w:val="left" w:pos="14656"/>
+              </w:tabs>
+              <w:spacing w:after="0" w:line="244" w:lineRule="atLeast"/>
+              <w:rPr>
+                <w:rFonts w:ascii="Courier New" w:eastAsia="Times New Roman" w:hAnsi="Courier New" w:cs="Courier New"/>
+                <w:color w:val="333333"/>
+                <w:sz w:val="20"/>
+                <w:szCs w:val="20"/>
+                <w:lang w:eastAsia="ru-RU"/>
+              </w:rPr>
+            </w:pPr>
+            <w:r>
+              <w:rPr>
+                <w:rFonts w:ascii="Courier New" w:eastAsia="Times New Roman" w:hAnsi="Courier New" w:cs="Courier New"/>
+                <w:color w:val="333333"/>
+                <w:sz w:val="20"/>
+                <w:szCs w:val="20"/>
+                <w:lang w:eastAsia="ru-RU"/>
+              </w:rPr>
+              <w:t xml:space="preserve"> 7</w:t>
+            </w:r>
+          </w:p>
+          <w:p>
+            <w:pPr>
+              <w:tabs>
+                <w:tab w:val="left" w:pos="916"/>
+                <w:tab w:val="left" w:pos="1832"/>
+                <w:tab w:val="left" w:pos="2748"/>
+                <w:tab w:val="left" w:pos="3664"/>
+                <w:tab w:val="left" w:pos="4580"/>
+                <w:tab w:val="left" w:pos="5496"/>
+                <w:tab w:val="left" w:pos="6412"/>
+                <w:tab w:val="left" w:pos="7328"/>
+                <w:tab w:val="left" w:pos="8244"/>
+                <w:tab w:val="left" w:pos="9160"/>
+                <w:tab w:val="left" w:pos="10076"/>
+                <w:tab w:val="left" w:pos="10992"/>
+                <w:tab w:val="left" w:pos="11908"/>
+                <w:tab w:val="left" w:pos="12824"/>
+                <w:tab w:val="left" w:pos="13740"/>
+                <w:tab w:val="left" w:pos="14656"/>
+              </w:tabs>
+              <w:spacing w:after="0" w:line="244" w:lineRule="atLeast"/>
+              <w:rPr>
+                <w:rFonts w:ascii="Courier New" w:eastAsia="Times New Roman" w:hAnsi="Courier New" w:cs="Courier New"/>
+                <w:color w:val="333333"/>
+                <w:sz w:val="20"/>
+                <w:szCs w:val="20"/>
+                <w:lang w:eastAsia="ru-RU"/>
+              </w:rPr>
+            </w:pPr>
+            <w:r>
+              <w:rPr>
+                <w:rFonts w:ascii="Courier New" w:eastAsia="Times New Roman" w:hAnsi="Courier New" w:cs="Courier New"/>
+                <w:color w:val="333333"/>
+                <w:sz w:val="20"/>
+                <w:szCs w:val="20"/>
+                <w:lang w:eastAsia="ru-RU"/>
+              </w:rPr>
+              <w:t xml:space="preserve"> 8</w:t>
+            </w:r>
+          </w:p>
+          <w:p>
+            <w:pPr>
+              <w:tabs>
+                <w:tab w:val="left" w:pos="916"/>
+                <w:tab w:val="left" w:pos="1832"/>
+                <w:tab w:val="left" w:pos="2748"/>
+                <w:tab w:val="left" w:pos="3664"/>
+                <w:tab w:val="left" w:pos="4580"/>
+                <w:tab w:val="left" w:pos="5496"/>
+                <w:tab w:val="left" w:pos="6412"/>
+                <w:tab w:val="left" w:pos="7328"/>
+                <w:tab w:val="left" w:pos="8244"/>
+                <w:tab w:val="left" w:pos="9160"/>
+                <w:tab w:val="left" w:pos="10076"/>
+                <w:tab w:val="left" w:pos="10992"/>
+                <w:tab w:val="left" w:pos="11908"/>
+                <w:tab w:val="left" w:pos="12824"/>
+                <w:tab w:val="left" w:pos="13740"/>
+                <w:tab w:val="left" w:pos="14656"/>
+              </w:tabs>
+              <w:spacing w:after="0" w:line="244" w:lineRule="atLeast"/>
+              <w:rPr>
+                <w:rFonts w:ascii="Courier New" w:eastAsia="Times New Roman" w:hAnsi="Courier New" w:cs="Courier New"/>
+                <w:color w:val="333333"/>
+                <w:sz w:val="20"/>
+                <w:szCs w:val="20"/>
+                <w:lang w:eastAsia="ru-RU"/>
+              </w:rPr>
+            </w:pPr>
+            <w:r>
+              <w:rPr>
+                <w:rFonts w:ascii="Courier New" w:eastAsia="Times New Roman" w:hAnsi="Courier New" w:cs="Courier New"/>
+                <w:color w:val="333333"/>
+                <w:sz w:val="20"/>
+                <w:szCs w:val="20"/>
+                <w:lang w:eastAsia="ru-RU"/>
+              </w:rPr>
+              <w:t xml:space="preserve"> 9</w:t>
+            </w:r>
+          </w:p>
+          <w:p>
+            <w:pPr>
+              <w:tabs>
+                <w:tab w:val="left" w:pos="916"/>
+                <w:tab w:val="left" w:pos="1832"/>
+                <w:tab w:val="left" w:pos="2748"/>
+                <w:tab w:val="left" w:pos="3664"/>
+                <w:tab w:val="left" w:pos="4580"/>
+                <w:tab w:val="left" w:pos="5496"/>
+                <w:tab w:val="left" w:pos="6412"/>
+                <w:tab w:val="left" w:pos="7328"/>
+                <w:tab w:val="left" w:pos="8244"/>
+                <w:tab w:val="left" w:pos="9160"/>
+                <w:tab w:val="left" w:pos="10076"/>
+                <w:tab w:val="left" w:pos="10992"/>
+                <w:tab w:val="left" w:pos="11908"/>
+                <w:tab w:val="left" w:pos="12824"/>
+                <w:tab w:val="left" w:pos="13740"/>
+                <w:tab w:val="left" w:pos="14656"/>
+              </w:tabs>
+              <w:spacing w:after="0" w:line="244" w:lineRule="atLeast"/>
+              <w:rPr>
+                <w:rFonts w:ascii="Courier New" w:eastAsia="Times New Roman" w:hAnsi="Courier New" w:cs="Courier New"/>
+                <w:color w:val="333333"/>
+                <w:sz w:val="20"/>
+                <w:szCs w:val="20"/>
+                <w:lang w:eastAsia="ru-RU"/>
+              </w:rPr>
+            </w:pPr>
+            <w:r>
+              <w:rPr>
+                <w:rFonts w:ascii="Courier New" w:eastAsia="Times New Roman" w:hAnsi="Courier New" w:cs="Courier New"/>
+                <w:color w:val="333333"/>
+                <w:sz w:val="20"/>
+                <w:szCs w:val="20"/>
+                <w:lang w:eastAsia="ru-RU"/>
+              </w:rPr>
+              <w:t>10</w:t>
+            </w:r>
+          </w:p>
+          <w:p>
+            <w:pPr>
+              <w:tabs>
+                <w:tab w:val="left" w:pos="916"/>
+                <w:tab w:val="left" w:pos="1832"/>
+                <w:tab w:val="left" w:pos="2748"/>
+                <w:tab w:val="left" w:pos="3664"/>
+                <w:tab w:val="left" w:pos="4580"/>
+                <w:tab w:val="left" w:pos="5496"/>
+                <w:tab w:val="left" w:pos="6412"/>
+                <w:tab w:val="left" w:pos="7328"/>
+                <w:tab w:val="left" w:pos="8244"/>
+                <w:tab w:val="left" w:pos="9160"/>
+                <w:tab w:val="left" w:pos="10076"/>
+                <w:tab w:val="left" w:pos="10992"/>
+                <w:tab w:val="left" w:pos="11908"/>
+                <w:tab w:val="left" w:pos="12824"/>
+                <w:tab w:val="left" w:pos="13740"/>
+                <w:tab w:val="left" w:pos="14656"/>
+              </w:tabs>
+              <w:spacing w:after="0" w:line="244" w:lineRule="atLeast"/>
+              <w:rPr>
+                <w:rFonts w:ascii="Courier New" w:eastAsia="Times New Roman" w:hAnsi="Courier New" w:cs="Courier New"/>
+                <w:color w:val="333333"/>
+                <w:sz w:val="20"/>
+                <w:szCs w:val="20"/>
+                <w:lang w:eastAsia="ru-RU"/>
+              </w:rPr>
+            </w:pPr>
+            <w:r>
+              <w:rPr>
+                <w:rFonts w:ascii="Courier New" w:eastAsia="Times New Roman" w:hAnsi="Courier New" w:cs="Courier New"/>
+                <w:color w:val="333333"/>
+                <w:sz w:val="20"/>
+                <w:szCs w:val="20"/>
+                <w:lang w:eastAsia="ru-RU"/>
+              </w:rPr>
+              <w:t>11</w:t>
+            </w:r>
+          </w:p>
+          <w:p>
+            <w:pPr>
+              <w:tabs>
+                <w:tab w:val="left" w:pos="916"/>
+                <w:tab w:val="left" w:pos="1832"/>
+                <w:tab w:val="left" w:pos="2748"/>
+                <w:tab w:val="left" w:pos="3664"/>
+                <w:tab w:val="left" w:pos="4580"/>
+                <w:tab w:val="left" w:pos="5496"/>
+                <w:tab w:val="left" w:pos="6412"/>
+                <w:tab w:val="left" w:pos="7328"/>
+                <w:tab w:val="left" w:pos="8244"/>
+                <w:tab w:val="left" w:pos="9160"/>
+                <w:tab w:val="left" w:pos="10076"/>
+                <w:tab w:val="left" w:pos="10992"/>
+                <w:tab w:val="left" w:pos="11908"/>
+                <w:tab w:val="left" w:pos="12824"/>
+                <w:tab w:val="left" w:pos="13740"/>
+                <w:tab w:val="left" w:pos="14656"/>
+              </w:tabs>
+              <w:spacing w:after="0" w:line="244" w:lineRule="atLeast"/>
+              <w:rPr>
+                <w:rFonts w:ascii="Courier New" w:eastAsia="Times New Roman" w:hAnsi="Courier New" w:cs="Courier New"/>
+                <w:color w:val="333333"/>
+                <w:sz w:val="20"/>
+                <w:szCs w:val="20"/>
+                <w:lang w:eastAsia="ru-RU"/>
+              </w:rPr>
+            </w:pPr>
+            <w:r>
+              <w:rPr>
+                <w:rFonts w:ascii="Courier New" w:eastAsia="Times New Roman" w:hAnsi="Courier New" w:cs="Courier New"/>
+                <w:color w:val="333333"/>
+                <w:sz w:val="20"/>
+                <w:szCs w:val="20"/>
+                <w:lang w:eastAsia="ru-RU"/>
+              </w:rPr>
+              <w:t>12</w:t>
+            </w:r>
+          </w:p>
+          <w:p>
+            <w:pPr>
+              <w:tabs>
+                <w:tab w:val="left" w:pos="916"/>
+                <w:tab w:val="left" w:pos="1832"/>
+                <w:tab w:val="left" w:pos="2748"/>
+                <w:tab w:val="left" w:pos="3664"/>
+                <w:tab w:val="left" w:pos="4580"/>
+                <w:tab w:val="left" w:pos="5496"/>
+                <w:tab w:val="left" w:pos="6412"/>
+                <w:tab w:val="left" w:pos="7328"/>
+                <w:tab w:val="left" w:pos="8244"/>
+                <w:tab w:val="left" w:pos="9160"/>
+                <w:tab w:val="left" w:pos="10076"/>
+                <w:tab w:val="left" w:pos="10992"/>
+                <w:tab w:val="left" w:pos="11908"/>
+                <w:tab w:val="left" w:pos="12824"/>
+                <w:tab w:val="left" w:pos="13740"/>
+                <w:tab w:val="left" w:pos="14656"/>
+              </w:tabs>
+              <w:spacing w:after="0" w:line="244" w:lineRule="atLeast"/>
+              <w:rPr>
+                <w:rFonts w:ascii="Courier New" w:eastAsia="Times New Roman" w:hAnsi="Courier New" w:cs="Courier New"/>
+                <w:color w:val="333333"/>
+                <w:sz w:val="20"/>
+                <w:szCs w:val="20"/>
+                <w:lang w:eastAsia="ru-RU"/>
+              </w:rPr>
+            </w:pPr>
+            <w:r>
+              <w:rPr>
+                <w:rFonts w:ascii="Courier New" w:eastAsia="Times New Roman" w:hAnsi="Courier New" w:cs="Courier New"/>
+                <w:color w:val="333333"/>
+                <w:sz w:val="20"/>
+                <w:szCs w:val="20"/>
+                <w:lang w:eastAsia="ru-RU"/>
+              </w:rPr>
+              <w:t>13</w:t>
+            </w:r>
+          </w:p>
+          <w:p>
+            <w:pPr>
+              <w:tabs>
+                <w:tab w:val="left" w:pos="916"/>
+                <w:tab w:val="left" w:pos="1832"/>
+                <w:tab w:val="left" w:pos="2748"/>
+                <w:tab w:val="left" w:pos="3664"/>
+                <w:tab w:val="left" w:pos="4580"/>
+                <w:tab w:val="left" w:pos="5496"/>
+                <w:tab w:val="left" w:pos="6412"/>
+                <w:tab w:val="left" w:pos="7328"/>
+                <w:tab w:val="left" w:pos="8244"/>
+                <w:tab w:val="left" w:pos="9160"/>
+                <w:tab w:val="left" w:pos="10076"/>
+                <w:tab w:val="left" w:pos="10992"/>
+                <w:tab w:val="left" w:pos="11908"/>
+                <w:tab w:val="left" w:pos="12824"/>
+                <w:tab w:val="left" w:pos="13740"/>
+                <w:tab w:val="left" w:pos="14656"/>
+              </w:tabs>
+              <w:spacing w:after="0" w:line="244" w:lineRule="atLeast"/>
+              <w:rPr>
+                <w:rFonts w:ascii="Courier New" w:eastAsia="Times New Roman" w:hAnsi="Courier New" w:cs="Courier New"/>
+                <w:color w:val="333333"/>
+                <w:sz w:val="20"/>
+                <w:szCs w:val="20"/>
+                <w:lang w:eastAsia="ru-RU"/>
+              </w:rPr>
+            </w:pPr>
+            <w:r>
+              <w:rPr>
+                <w:rFonts w:ascii="Courier New" w:eastAsia="Times New Roman" w:hAnsi="Courier New" w:cs="Courier New"/>
+                <w:color w:val="333333"/>
+                <w:sz w:val="20"/>
+                <w:szCs w:val="20"/>
+                <w:lang w:eastAsia="ru-RU"/>
+              </w:rPr>
+              <w:t>14</w:t>
+            </w:r>
+          </w:p>
+          <w:p>
+            <w:pPr>
+              <w:tabs>
+                <w:tab w:val="left" w:pos="916"/>
+                <w:tab w:val="left" w:pos="1832"/>
+                <w:tab w:val="left" w:pos="2748"/>
+                <w:tab w:val="left" w:pos="3664"/>
+                <w:tab w:val="left" w:pos="4580"/>
+                <w:tab w:val="left" w:pos="5496"/>
+                <w:tab w:val="left" w:pos="6412"/>
+                <w:tab w:val="left" w:pos="7328"/>
+                <w:tab w:val="left" w:pos="8244"/>
+                <w:tab w:val="left" w:pos="9160"/>
+                <w:tab w:val="left" w:pos="10076"/>
+                <w:tab w:val="left" w:pos="10992"/>
+                <w:tab w:val="left" w:pos="11908"/>
+                <w:tab w:val="left" w:pos="12824"/>
+                <w:tab w:val="left" w:pos="13740"/>
+                <w:tab w:val="left" w:pos="14656"/>
+              </w:tabs>
+              <w:spacing w:after="0" w:line="244" w:lineRule="atLeast"/>
+              <w:rPr>
+                <w:rFonts w:ascii="Courier New" w:eastAsia="Times New Roman" w:hAnsi="Courier New" w:cs="Courier New"/>
+                <w:color w:val="333333"/>
+                <w:sz w:val="20"/>
+                <w:szCs w:val="20"/>
+                <w:lang w:eastAsia="ru-RU"/>
+              </w:rPr>
+            </w:pPr>
+            <w:r>
+              <w:rPr>
+                <w:rFonts w:ascii="Courier New" w:eastAsia="Times New Roman" w:hAnsi="Courier New" w:cs="Courier New"/>
+                <w:color w:val="333333"/>
+                <w:sz w:val="20"/>
+                <w:szCs w:val="20"/>
+                <w:lang w:eastAsia="ru-RU"/>
+              </w:rPr>
+              <w:t>15</w:t>
+            </w:r>
+          </w:p>
+          <w:p>
+            <w:pPr>
+              <w:tabs>
+                <w:tab w:val="left" w:pos="916"/>
+                <w:tab w:val="left" w:pos="1832"/>
+                <w:tab w:val="left" w:pos="2748"/>
+                <w:tab w:val="left" w:pos="3664"/>
+                <w:tab w:val="left" w:pos="4580"/>
+                <w:tab w:val="left" w:pos="5496"/>
+                <w:tab w:val="left" w:pos="6412"/>
+                <w:tab w:val="left" w:pos="7328"/>
+                <w:tab w:val="left" w:pos="8244"/>
+                <w:tab w:val="left" w:pos="9160"/>
+                <w:tab w:val="left" w:pos="10076"/>
+                <w:tab w:val="left" w:pos="10992"/>
+                <w:tab w:val="left" w:pos="11908"/>
+                <w:tab w:val="left" w:pos="12824"/>
+                <w:tab w:val="left" w:pos="13740"/>
+                <w:tab w:val="left" w:pos="14656"/>
+              </w:tabs>
+              <w:spacing w:after="0" w:line="244" w:lineRule="atLeast"/>
+              <w:rPr>
+                <w:rFonts w:ascii="Courier New" w:eastAsia="Times New Roman" w:hAnsi="Courier New" w:cs="Courier New"/>
+                <w:color w:val="333333"/>
+                <w:sz w:val="20"/>
+                <w:szCs w:val="20"/>
+                <w:lang w:eastAsia="ru-RU"/>
+              </w:rPr>
+            </w:pPr>
+            <w:r>
+              <w:rPr>
+                <w:rFonts w:ascii="Courier New" w:eastAsia="Times New Roman" w:hAnsi="Courier New" w:cs="Courier New"/>
+                <w:color w:val="333333"/>
+                <w:sz w:val="20"/>
+                <w:szCs w:val="20"/>
+                <w:lang w:eastAsia="ru-RU"/>
+              </w:rPr>
+              <w:t>16</w:t>
+            </w:r>
+          </w:p>
+          <w:p>
+            <w:pPr>
+              <w:tabs>
+                <w:tab w:val="left" w:pos="916"/>
+                <w:tab w:val="left" w:pos="1832"/>
+                <w:tab w:val="left" w:pos="2748"/>
+                <w:tab w:val="left" w:pos="3664"/>
+                <w:tab w:val="left" w:pos="4580"/>
+                <w:tab w:val="left" w:pos="5496"/>
+                <w:tab w:val="left" w:pos="6412"/>
+                <w:tab w:val="left" w:pos="7328"/>
+                <w:tab w:val="left" w:pos="8244"/>
+                <w:tab w:val="left" w:pos="9160"/>
+                <w:tab w:val="left" w:pos="10076"/>
+                <w:tab w:val="left" w:pos="10992"/>
+                <w:tab w:val="left" w:pos="11908"/>
+                <w:tab w:val="left" w:pos="12824"/>
+                <w:tab w:val="left" w:pos="13740"/>
+                <w:tab w:val="left" w:pos="14656"/>
+              </w:tabs>
+              <w:spacing w:after="0" w:line="244" w:lineRule="atLeast"/>
+              <w:rPr>
+                <w:rFonts w:ascii="Courier New" w:eastAsia="Times New Roman" w:hAnsi="Courier New" w:cs="Courier New"/>
+                <w:color w:val="333333"/>
+                <w:sz w:val="20"/>
+                <w:szCs w:val="20"/>
+                <w:lang w:eastAsia="ru-RU"/>
+              </w:rPr>
+            </w:pPr>
+            <w:r>
+              <w:rPr>
+                <w:rFonts w:ascii="Courier New" w:eastAsia="Times New Roman" w:hAnsi="Courier New" w:cs="Courier New"/>
+                <w:color w:val="333333"/>
+                <w:sz w:val="20"/>
+                <w:szCs w:val="20"/>
+                <w:lang w:eastAsia="ru-RU"/>
+              </w:rPr>
+              <w:t>17</w:t>
+            </w:r>
+          </w:p>
+          <w:p>
+            <w:pPr>
+              <w:tabs>
+                <w:tab w:val="left" w:pos="916"/>
+                <w:tab w:val="left" w:pos="1832"/>
+                <w:tab w:val="left" w:pos="2748"/>
+                <w:tab w:val="left" w:pos="3664"/>
+                <w:tab w:val="left" w:pos="4580"/>
+                <w:tab w:val="left" w:pos="5496"/>
+                <w:tab w:val="left" w:pos="6412"/>
+                <w:tab w:val="left" w:pos="7328"/>
+                <w:tab w:val="left" w:pos="8244"/>
+                <w:tab w:val="left" w:pos="9160"/>
+                <w:tab w:val="left" w:pos="10076"/>
+                <w:tab w:val="left" w:pos="10992"/>
+                <w:tab w:val="left" w:pos="11908"/>
+                <w:tab w:val="left" w:pos="12824"/>
+                <w:tab w:val="left" w:pos="13740"/>
+                <w:tab w:val="left" w:pos="14656"/>
+              </w:tabs>
+              <w:spacing w:after="0" w:line="244" w:lineRule="atLeast"/>
+              <w:rPr>
+                <w:rFonts w:ascii="Courier New" w:eastAsia="Times New Roman" w:hAnsi="Courier New" w:cs="Courier New"/>
+                <w:color w:val="333333"/>
+                <w:sz w:val="20"/>
+                <w:szCs w:val="20"/>
+                <w:lang w:eastAsia="ru-RU"/>
+              </w:rPr>
+            </w:pPr>
+            <w:r>
+              <w:rPr>
+                <w:rFonts w:ascii="Courier New" w:eastAsia="Times New Roman" w:hAnsi="Courier New" w:cs="Courier New"/>
+                <w:color w:val="333333"/>
+                <w:sz w:val="20"/>
+                <w:szCs w:val="20"/>
+                <w:lang w:eastAsia="ru-RU"/>
+              </w:rPr>
+              <w:t>18</w:t>
+            </w:r>
+          </w:p>
+          <w:p>
+            <w:pPr>
+              <w:tabs>
+                <w:tab w:val="left" w:pos="916"/>
+                <w:tab w:val="left" w:pos="1832"/>
+                <w:tab w:val="left" w:pos="2748"/>
+                <w:tab w:val="left" w:pos="3664"/>
+                <w:tab w:val="left" w:pos="4580"/>
+                <w:tab w:val="left" w:pos="5496"/>
+                <w:tab w:val="left" w:pos="6412"/>
+                <w:tab w:val="left" w:pos="7328"/>
+                <w:tab w:val="left" w:pos="8244"/>
+                <w:tab w:val="left" w:pos="9160"/>
+                <w:tab w:val="left" w:pos="10076"/>
+                <w:tab w:val="left" w:pos="10992"/>
+                <w:tab w:val="left" w:pos="11908"/>
+                <w:tab w:val="left" w:pos="12824"/>
+                <w:tab w:val="left" w:pos="13740"/>
+                <w:tab w:val="left" w:pos="14656"/>
+              </w:tabs>
+              <w:spacing w:after="0" w:line="244" w:lineRule="atLeast"/>
+              <w:rPr>
+                <w:rFonts w:ascii="Courier New" w:eastAsia="Times New Roman" w:hAnsi="Courier New" w:cs="Courier New"/>
+                <w:color w:val="333333"/>
+                <w:sz w:val="20"/>
+                <w:szCs w:val="20"/>
+                <w:lang w:eastAsia="ru-RU"/>
+              </w:rPr>
+            </w:pPr>
+            <w:r>
+              <w:rPr>
+                <w:rFonts w:ascii="Courier New" w:eastAsia="Times New Roman" w:hAnsi="Courier New" w:cs="Courier New"/>
+                <w:color w:val="333333"/>
+                <w:sz w:val="20"/>
+                <w:szCs w:val="20"/>
+                <w:lang w:eastAsia="ru-RU"/>
+              </w:rPr>
+              <w:t>19</w:t>
+            </w:r>
+          </w:p>
+          <w:p>
+            <w:pPr>
+              <w:tabs>
+                <w:tab w:val="left" w:pos="916"/>
+                <w:tab w:val="left" w:pos="1832"/>
+                <w:tab w:val="left" w:pos="2748"/>
+                <w:tab w:val="left" w:pos="3664"/>
+                <w:tab w:val="left" w:pos="4580"/>
+                <w:tab w:val="left" w:pos="5496"/>
+                <w:tab w:val="left" w:pos="6412"/>
+                <w:tab w:val="left" w:pos="7328"/>
+                <w:tab w:val="left" w:pos="8244"/>
+                <w:tab w:val="left" w:pos="9160"/>
+                <w:tab w:val="left" w:pos="10076"/>
+                <w:tab w:val="left" w:pos="10992"/>
+                <w:tab w:val="left" w:pos="11908"/>
+                <w:tab w:val="left" w:pos="12824"/>
+                <w:tab w:val="left" w:pos="13740"/>
+                <w:tab w:val="left" w:pos="14656"/>
+              </w:tabs>
+              <w:spacing w:after="0" w:line="244" w:lineRule="atLeast"/>
+              <w:rPr>
+                <w:rFonts w:ascii="Courier New" w:eastAsia="Times New Roman" w:hAnsi="Courier New" w:cs="Courier New"/>
+                <w:color w:val="333333"/>
+                <w:sz w:val="20"/>
+                <w:szCs w:val="20"/>
+                <w:lang w:eastAsia="ru-RU"/>
+              </w:rPr>
+            </w:pPr>
+            <w:r>
+              <w:rPr>
+                <w:rFonts w:ascii="Courier New" w:eastAsia="Times New Roman" w:hAnsi="Courier New" w:cs="Courier New"/>
+                <w:color w:val="333333"/>
+                <w:sz w:val="20"/>
+                <w:szCs w:val="20"/>
+                <w:lang w:eastAsia="ru-RU"/>
+              </w:rPr>
+              <w:t>20</w:t>
+            </w:r>
+          </w:p>
+        </w:tc>
+        <w:tc>
+          <w:tcPr>
+            <w:tcW w:w="0" w:type="auto"/>
+            <w:vAlign w:val="center"/>
+            <w:hideMark/>
+          </w:tcPr>
+          <w:p>
+            <w:pPr>
+              <w:tabs>
+                <w:tab w:val="left" w:pos="916"/>
+                <w:tab w:val="left" w:pos="1832"/>
+                <w:tab w:val="left" w:pos="2748"/>
+                <w:tab w:val="left" w:pos="3664"/>
+                <w:tab w:val="left" w:pos="4580"/>
+                <w:tab w:val="left" w:pos="5496"/>
+                <w:tab w:val="left" w:pos="6412"/>
+                <w:tab w:val="left" w:pos="7328"/>
+                <w:tab w:val="left" w:pos="8244"/>
+                <w:tab w:val="left" w:pos="9160"/>
+                <w:tab w:val="left" w:pos="10076"/>
+                <w:tab w:val="left" w:pos="10992"/>
+                <w:tab w:val="left" w:pos="11908"/>
+                <w:tab w:val="left" w:pos="12824"/>
+                <w:tab w:val="left" w:pos="13740"/>
+                <w:tab w:val="left" w:pos="14656"/>
+              </w:tabs>
+              <w:spacing w:after="0" w:line="244" w:lineRule="atLeast"/>
+              <w:rPr>
+                <w:rFonts w:ascii="Courier New" w:eastAsia="Times New Roman" w:hAnsi="Courier New" w:cs="Courier New"/>
+                <w:color w:val="333333"/>
+                <w:sz w:val="20"/>
+                <w:szCs w:val="20"/>
+                <w:lang w:val="en-US" w:eastAsia="ru-RU"/>
+              </w:rPr>
+            </w:pPr>
+            <w:proofErr w:type="gramStart"/>
+            <w:r>
+              <w:rPr>
+                <w:rFonts w:ascii="Courier New" w:eastAsia="Times New Roman" w:hAnsi="Courier New" w:cs="Courier New"/>
+                <w:i/>
+                <w:iCs/>
+                <w:color w:val="008800"/>
+                <w:sz w:val="20"/>
+                <w:szCs w:val="20"/>
+                <w:lang w:val="en-US" w:eastAsia="ru-RU"/>
+              </w:rPr>
+              <w:t>#!/</w:t>
+            </w:r>
+            <w:proofErr w:type="gramEnd"/>
+            <w:r>
+              <w:rPr>
+                <w:rFonts w:ascii="Courier New" w:eastAsia="Times New Roman" w:hAnsi="Courier New" w:cs="Courier New"/>
+                <w:i/>
+                <w:iCs/>
+                <w:color w:val="008800"/>
+                <w:sz w:val="20"/>
+                <w:szCs w:val="20"/>
+                <w:lang w:val="en-US" w:eastAsia="ru-RU"/>
+              </w:rPr>
+              <w:t>bin/bash</w:t>
+            </w:r>
+          </w:p>
+          <w:p>
+            <w:pPr>
+              <w:tabs>
+                <w:tab w:val="left" w:pos="916"/>
+                <w:tab w:val="left" w:pos="1832"/>
+                <w:tab w:val="left" w:pos="2748"/>
+                <w:tab w:val="left" w:pos="3664"/>
+                <w:tab w:val="left" w:pos="4580"/>
+                <w:tab w:val="left" w:pos="5496"/>
+                <w:tab w:val="left" w:pos="6412"/>
+                <w:tab w:val="left" w:pos="7328"/>
+                <w:tab w:val="left" w:pos="8244"/>
+                <w:tab w:val="left" w:pos="9160"/>
+                <w:tab w:val="left" w:pos="10076"/>
+                <w:tab w:val="left" w:pos="10992"/>
+                <w:tab w:val="left" w:pos="11908"/>
+                <w:tab w:val="left" w:pos="12824"/>
+                <w:tab w:val="left" w:pos="13740"/>
+                <w:tab w:val="left" w:pos="14656"/>
+              </w:tabs>
+              <w:spacing w:after="0" w:line="244" w:lineRule="atLeast"/>
+              <w:rPr>
+                <w:rFonts w:ascii="Courier New" w:eastAsia="Times New Roman" w:hAnsi="Courier New" w:cs="Courier New"/>
+                <w:color w:val="333333"/>
+                <w:sz w:val="20"/>
+                <w:szCs w:val="20"/>
+                <w:lang w:val="en-US" w:eastAsia="ru-RU"/>
+              </w:rPr>
+            </w:pPr>
+            <w:r>
+              <w:rPr>
+                <w:rFonts w:ascii="Courier New" w:eastAsia="Times New Roman" w:hAnsi="Courier New" w:cs="Courier New"/>
+                <w:color w:val="333333"/>
+                <w:sz w:val="20"/>
+                <w:szCs w:val="20"/>
+                <w:lang w:val="en-US" w:eastAsia="ru-RU"/>
+              </w:rPr>
+              <w:t>cd lab0</w:t>
+            </w:r>
+          </w:p>
+          <w:p>
+            <w:pPr>
+              <w:tabs>
+                <w:tab w:val="left" w:pos="916"/>
+                <w:tab w:val="left" w:pos="1832"/>
+                <w:tab w:val="left" w:pos="2748"/>
+                <w:tab w:val="left" w:pos="3664"/>
+                <w:tab w:val="left" w:pos="4580"/>
+                <w:tab w:val="left" w:pos="5496"/>
+                <w:tab w:val="left" w:pos="6412"/>
+                <w:tab w:val="left" w:pos="7328"/>
+                <w:tab w:val="left" w:pos="8244"/>
+                <w:tab w:val="left" w:pos="9160"/>
+                <w:tab w:val="left" w:pos="10076"/>
+                <w:tab w:val="left" w:pos="10992"/>
+                <w:tab w:val="left" w:pos="11908"/>
+                <w:tab w:val="left" w:pos="12824"/>
+                <w:tab w:val="left" w:pos="13740"/>
+                <w:tab w:val="left" w:pos="14656"/>
+              </w:tabs>
+              <w:spacing w:after="0" w:line="244" w:lineRule="atLeast"/>
+              <w:rPr>
+                <w:rFonts w:ascii="Courier New" w:eastAsia="Times New Roman" w:hAnsi="Courier New" w:cs="Courier New"/>
+                <w:color w:val="333333"/>
+                <w:sz w:val="20"/>
+                <w:szCs w:val="20"/>
+                <w:lang w:val="en-US" w:eastAsia="ru-RU"/>
+              </w:rPr>
+            </w:pPr>
+            <w:proofErr w:type="spellStart"/>
+            <w:r>
+              <w:rPr>
+                <w:rFonts w:ascii="Courier New" w:eastAsia="Times New Roman" w:hAnsi="Courier New" w:cs="Courier New"/>
+                <w:color w:val="333333"/>
+                <w:sz w:val="20"/>
+                <w:szCs w:val="20"/>
+                <w:lang w:val="en-US" w:eastAsia="ru-RU"/>
+              </w:rPr>
+              <w:t>chmod</w:t>
+            </w:r>
+            <w:proofErr w:type="spellEnd"/>
+            <w:r>
+              <w:rPr>
+                <w:rFonts w:ascii="Courier New" w:eastAsia="Times New Roman" w:hAnsi="Courier New" w:cs="Courier New"/>
+                <w:color w:val="333333"/>
+                <w:sz w:val="20"/>
+                <w:szCs w:val="20"/>
+                <w:lang w:val="en-US" w:eastAsia="ru-RU"/>
+              </w:rPr>
+              <w:t xml:space="preserve"> </w:t>
+            </w:r>
+            <w:proofErr w:type="spellStart"/>
+            <w:r>
+              <w:rPr>
+                <w:rFonts w:ascii="Courier New" w:eastAsia="Times New Roman" w:hAnsi="Courier New" w:cs="Courier New"/>
+                <w:color w:val="333333"/>
+                <w:sz w:val="20"/>
+                <w:szCs w:val="20"/>
+                <w:lang w:val="en-US" w:eastAsia="ru-RU"/>
+              </w:rPr>
+              <w:t>u+w</w:t>
+            </w:r>
+            <w:proofErr w:type="spellEnd"/>
+            <w:r>
+              <w:rPr>
+                <w:rFonts w:ascii="Courier New" w:eastAsia="Times New Roman" w:hAnsi="Courier New" w:cs="Courier New"/>
+                <w:color w:val="333333"/>
+                <w:sz w:val="20"/>
+                <w:szCs w:val="20"/>
+                <w:lang w:val="en-US" w:eastAsia="ru-RU"/>
+              </w:rPr>
+              <w:t xml:space="preserve"> larvitar1</w:t>
+            </w:r>
+          </w:p>
+          <w:p>
+            <w:pPr>
+              <w:tabs>
+                <w:tab w:val="left" w:pos="916"/>
+                <w:tab w:val="left" w:pos="1832"/>
+                <w:tab w:val="left" w:pos="2748"/>
+                <w:tab w:val="left" w:pos="3664"/>
+                <w:tab w:val="left" w:pos="4580"/>
+                <w:tab w:val="left" w:pos="5496"/>
+                <w:tab w:val="left" w:pos="6412"/>
+                <w:tab w:val="left" w:pos="7328"/>
+                <w:tab w:val="left" w:pos="8244"/>
+                <w:tab w:val="left" w:pos="9160"/>
+                <w:tab w:val="left" w:pos="10076"/>
+                <w:tab w:val="left" w:pos="10992"/>
+                <w:tab w:val="left" w:pos="11908"/>
+                <w:tab w:val="left" w:pos="12824"/>
+                <w:tab w:val="left" w:pos="13740"/>
+                <w:tab w:val="left" w:pos="14656"/>
+              </w:tabs>
+              <w:spacing w:after="0" w:line="244" w:lineRule="atLeast"/>
+              <w:rPr>
+                <w:rFonts w:ascii="Courier New" w:eastAsia="Times New Roman" w:hAnsi="Courier New" w:cs="Courier New"/>
+                <w:color w:val="333333"/>
+                <w:sz w:val="20"/>
+                <w:szCs w:val="20"/>
+                <w:lang w:val="en-US" w:eastAsia="ru-RU"/>
+              </w:rPr>
+            </w:pPr>
+            <w:r>
+              <w:rPr>
+                <w:rFonts w:ascii="Courier New" w:eastAsia="Times New Roman" w:hAnsi="Courier New" w:cs="Courier New"/>
+                <w:color w:val="333333"/>
+                <w:sz w:val="20"/>
+                <w:szCs w:val="20"/>
+                <w:lang w:val="en-US" w:eastAsia="ru-RU"/>
+              </w:rPr>
+              <w:t>rm larvitar1</w:t>
+            </w:r>
+          </w:p>
+          <w:p>
+            <w:pPr>
+              <w:tabs>
+                <w:tab w:val="left" w:pos="916"/>
+                <w:tab w:val="left" w:pos="1832"/>
+                <w:tab w:val="left" w:pos="2748"/>
+                <w:tab w:val="left" w:pos="3664"/>
+                <w:tab w:val="left" w:pos="4580"/>
+                <w:tab w:val="left" w:pos="5496"/>
+                <w:tab w:val="left" w:pos="6412"/>
+                <w:tab w:val="left" w:pos="7328"/>
+                <w:tab w:val="left" w:pos="8244"/>
+                <w:tab w:val="left" w:pos="9160"/>
+                <w:tab w:val="left" w:pos="10076"/>
+                <w:tab w:val="left" w:pos="10992"/>
+                <w:tab w:val="left" w:pos="11908"/>
+                <w:tab w:val="left" w:pos="12824"/>
+                <w:tab w:val="left" w:pos="13740"/>
+                <w:tab w:val="left" w:pos="14656"/>
+              </w:tabs>
+              <w:spacing w:after="0" w:line="244" w:lineRule="atLeast"/>
+              <w:rPr>
+                <w:rFonts w:ascii="Courier New" w:eastAsia="Times New Roman" w:hAnsi="Courier New" w:cs="Courier New"/>
+                <w:color w:val="333333"/>
+                <w:sz w:val="20"/>
+                <w:szCs w:val="20"/>
+                <w:lang w:val="en-US" w:eastAsia="ru-RU"/>
+              </w:rPr>
+            </w:pPr>
+            <w:proofErr w:type="spellStart"/>
+            <w:r>
+              <w:rPr>
+                <w:rFonts w:ascii="Courier New" w:eastAsia="Times New Roman" w:hAnsi="Courier New" w:cs="Courier New"/>
+                <w:color w:val="333333"/>
+                <w:sz w:val="20"/>
+                <w:szCs w:val="20"/>
+                <w:lang w:val="en-US" w:eastAsia="ru-RU"/>
+              </w:rPr>
+              <w:t>chmod</w:t>
+            </w:r>
+            <w:proofErr w:type="spellEnd"/>
+            <w:r>
+              <w:rPr>
+                <w:rFonts w:ascii="Courier New" w:eastAsia="Times New Roman" w:hAnsi="Courier New" w:cs="Courier New"/>
+                <w:color w:val="333333"/>
+                <w:sz w:val="20"/>
+                <w:szCs w:val="20"/>
+                <w:lang w:val="en-US" w:eastAsia="ru-RU"/>
+              </w:rPr>
+              <w:t xml:space="preserve"> </w:t>
+            </w:r>
+            <w:proofErr w:type="spellStart"/>
+            <w:r>
+              <w:rPr>
+                <w:rFonts w:ascii="Courier New" w:eastAsia="Times New Roman" w:hAnsi="Courier New" w:cs="Courier New"/>
+                <w:color w:val="333333"/>
+                <w:sz w:val="20"/>
+                <w:szCs w:val="20"/>
+                <w:lang w:val="en-US" w:eastAsia="ru-RU"/>
+              </w:rPr>
+              <w:t>u+w</w:t>
+            </w:r>
+            <w:proofErr w:type="spellEnd"/>
+            <w:r>
+              <w:rPr>
+                <w:rFonts w:ascii="Courier New" w:eastAsia="Times New Roman" w:hAnsi="Courier New" w:cs="Courier New"/>
+                <w:color w:val="333333"/>
+                <w:sz w:val="20"/>
+                <w:szCs w:val="20"/>
+                <w:lang w:val="en-US" w:eastAsia="ru-RU"/>
+              </w:rPr>
+              <w:t xml:space="preserve"> gigalith1</w:t>
+            </w:r>
+          </w:p>
+          <w:p>
+            <w:pPr>
+              <w:tabs>
+                <w:tab w:val="left" w:pos="916"/>
+                <w:tab w:val="left" w:pos="1832"/>
+                <w:tab w:val="left" w:pos="2748"/>
+                <w:tab w:val="left" w:pos="3664"/>
+                <w:tab w:val="left" w:pos="4580"/>
+                <w:tab w:val="left" w:pos="5496"/>
+                <w:tab w:val="left" w:pos="6412"/>
+                <w:tab w:val="left" w:pos="7328"/>
+                <w:tab w:val="left" w:pos="8244"/>
+                <w:tab w:val="left" w:pos="9160"/>
+                <w:tab w:val="left" w:pos="10076"/>
+                <w:tab w:val="left" w:pos="10992"/>
+                <w:tab w:val="left" w:pos="11908"/>
+                <w:tab w:val="left" w:pos="12824"/>
+                <w:tab w:val="left" w:pos="13740"/>
+                <w:tab w:val="left" w:pos="14656"/>
+              </w:tabs>
+              <w:spacing w:after="0" w:line="244" w:lineRule="atLeast"/>
+              <w:rPr>
+                <w:rFonts w:ascii="Courier New" w:eastAsia="Times New Roman" w:hAnsi="Courier New" w:cs="Courier New"/>
+                <w:color w:val="333333"/>
+                <w:sz w:val="20"/>
+                <w:szCs w:val="20"/>
+                <w:lang w:val="en-US" w:eastAsia="ru-RU"/>
+              </w:rPr>
+            </w:pPr>
+            <w:proofErr w:type="spellStart"/>
+            <w:r>
+              <w:rPr>
+                <w:rFonts w:ascii="Courier New" w:eastAsia="Times New Roman" w:hAnsi="Courier New" w:cs="Courier New"/>
+                <w:color w:val="333333"/>
+                <w:sz w:val="20"/>
+                <w:szCs w:val="20"/>
+                <w:lang w:val="en-US" w:eastAsia="ru-RU"/>
+              </w:rPr>
+              <w:t>chmod</w:t>
+            </w:r>
+            <w:proofErr w:type="spellEnd"/>
+            <w:r>
+              <w:rPr>
+                <w:rFonts w:ascii="Courier New" w:eastAsia="Times New Roman" w:hAnsi="Courier New" w:cs="Courier New"/>
+                <w:color w:val="333333"/>
+                <w:sz w:val="20"/>
+                <w:szCs w:val="20"/>
+                <w:lang w:val="en-US" w:eastAsia="ru-RU"/>
+              </w:rPr>
+              <w:t xml:space="preserve"> </w:t>
+            </w:r>
+            <w:proofErr w:type="spellStart"/>
+            <w:r>
+              <w:rPr>
+                <w:rFonts w:ascii="Courier New" w:eastAsia="Times New Roman" w:hAnsi="Courier New" w:cs="Courier New"/>
+                <w:color w:val="333333"/>
+                <w:sz w:val="20"/>
+                <w:szCs w:val="20"/>
+                <w:lang w:val="en-US" w:eastAsia="ru-RU"/>
+              </w:rPr>
+              <w:t>u+w</w:t>
+            </w:r>
+            <w:proofErr w:type="spellEnd"/>
+            <w:r>
+              <w:rPr>
+                <w:rFonts w:ascii="Courier New" w:eastAsia="Times New Roman" w:hAnsi="Courier New" w:cs="Courier New"/>
+                <w:color w:val="333333"/>
+                <w:sz w:val="20"/>
+                <w:szCs w:val="20"/>
+                <w:lang w:val="en-US" w:eastAsia="ru-RU"/>
+              </w:rPr>
+              <w:t xml:space="preserve"> gigalith1/</w:t>
+            </w:r>
+            <w:proofErr w:type="spellStart"/>
+            <w:r>
+              <w:rPr>
+                <w:rFonts w:ascii="Courier New" w:eastAsia="Times New Roman" w:hAnsi="Courier New" w:cs="Courier New"/>
+                <w:color w:val="333333"/>
+                <w:sz w:val="20"/>
+                <w:szCs w:val="20"/>
+                <w:lang w:val="en-US" w:eastAsia="ru-RU"/>
+              </w:rPr>
+              <w:t>bronzor</w:t>
+            </w:r>
+            <w:proofErr w:type="spellEnd"/>
+          </w:p>
+          <w:p>
+            <w:pPr>
+              <w:tabs>
+                <w:tab w:val="left" w:pos="916"/>
+                <w:tab w:val="left" w:pos="1832"/>
+                <w:tab w:val="left" w:pos="2748"/>
+                <w:tab w:val="left" w:pos="3664"/>
+                <w:tab w:val="left" w:pos="4580"/>
+                <w:tab w:val="left" w:pos="5496"/>
+                <w:tab w:val="left" w:pos="6412"/>
+                <w:tab w:val="left" w:pos="7328"/>
+                <w:tab w:val="left" w:pos="8244"/>
+                <w:tab w:val="left" w:pos="9160"/>
+                <w:tab w:val="left" w:pos="10076"/>
+                <w:tab w:val="left" w:pos="10992"/>
+                <w:tab w:val="left" w:pos="11908"/>
+                <w:tab w:val="left" w:pos="12824"/>
+                <w:tab w:val="left" w:pos="13740"/>
+                <w:tab w:val="left" w:pos="14656"/>
+              </w:tabs>
+              <w:spacing w:after="0" w:line="244" w:lineRule="atLeast"/>
+              <w:rPr>
+                <w:rFonts w:ascii="Courier New" w:eastAsia="Times New Roman" w:hAnsi="Courier New" w:cs="Courier New"/>
+                <w:color w:val="333333"/>
+                <w:sz w:val="20"/>
+                <w:szCs w:val="20"/>
+                <w:lang w:val="en-US" w:eastAsia="ru-RU"/>
+              </w:rPr>
+            </w:pPr>
+            <w:r>
+              <w:rPr>
+                <w:rFonts w:ascii="Courier New" w:eastAsia="Times New Roman" w:hAnsi="Courier New" w:cs="Courier New"/>
+                <w:color w:val="333333"/>
+                <w:sz w:val="20"/>
+                <w:szCs w:val="20"/>
+                <w:lang w:val="en-US" w:eastAsia="ru-RU"/>
+              </w:rPr>
+              <w:t>rm gigalith1/</w:t>
+            </w:r>
+            <w:proofErr w:type="spellStart"/>
+            <w:r>
+              <w:rPr>
+                <w:rFonts w:ascii="Courier New" w:eastAsia="Times New Roman" w:hAnsi="Courier New" w:cs="Courier New"/>
+                <w:color w:val="333333"/>
+                <w:sz w:val="20"/>
+                <w:szCs w:val="20"/>
+                <w:lang w:val="en-US" w:eastAsia="ru-RU"/>
+              </w:rPr>
+              <w:t>bronzor</w:t>
+            </w:r>
+            <w:proofErr w:type="spellEnd"/>
+          </w:p>
+          <w:p>
+            <w:pPr>
+              <w:tabs>
+                <w:tab w:val="left" w:pos="916"/>
+                <w:tab w:val="left" w:pos="1832"/>
+                <w:tab w:val="left" w:pos="2748"/>
+                <w:tab w:val="left" w:pos="3664"/>
+                <w:tab w:val="left" w:pos="4580"/>
+                <w:tab w:val="left" w:pos="5496"/>
+                <w:tab w:val="left" w:pos="6412"/>
+                <w:tab w:val="left" w:pos="7328"/>
+                <w:tab w:val="left" w:pos="8244"/>
+                <w:tab w:val="left" w:pos="9160"/>
+                <w:tab w:val="left" w:pos="10076"/>
+                <w:tab w:val="left" w:pos="10992"/>
+                <w:tab w:val="left" w:pos="11908"/>
+                <w:tab w:val="left" w:pos="12824"/>
+                <w:tab w:val="left" w:pos="13740"/>
+                <w:tab w:val="left" w:pos="14656"/>
+              </w:tabs>
+              <w:spacing w:after="0" w:line="244" w:lineRule="atLeast"/>
+              <w:rPr>
+                <w:rFonts w:ascii="Courier New" w:eastAsia="Times New Roman" w:hAnsi="Courier New" w:cs="Courier New"/>
+                <w:color w:val="333333"/>
+                <w:sz w:val="20"/>
+                <w:szCs w:val="20"/>
+                <w:lang w:val="en-US" w:eastAsia="ru-RU"/>
+              </w:rPr>
+            </w:pPr>
+            <w:proofErr w:type="spellStart"/>
+            <w:r>
+              <w:rPr>
+                <w:rFonts w:ascii="Courier New" w:eastAsia="Times New Roman" w:hAnsi="Courier New" w:cs="Courier New"/>
+                <w:color w:val="333333"/>
+                <w:sz w:val="20"/>
+                <w:szCs w:val="20"/>
+                <w:lang w:val="en-US" w:eastAsia="ru-RU"/>
+              </w:rPr>
+              <w:t>chmod</w:t>
+            </w:r>
+            <w:proofErr w:type="spellEnd"/>
+            <w:r>
+              <w:rPr>
+                <w:rFonts w:ascii="Courier New" w:eastAsia="Times New Roman" w:hAnsi="Courier New" w:cs="Courier New"/>
+                <w:color w:val="333333"/>
+                <w:sz w:val="20"/>
+                <w:szCs w:val="20"/>
+                <w:lang w:val="en-US" w:eastAsia="ru-RU"/>
+              </w:rPr>
+              <w:t xml:space="preserve"> u-w gigalith1</w:t>
+            </w:r>
+          </w:p>
+          <w:p>
+            <w:pPr>
+              <w:tabs>
+                <w:tab w:val="left" w:pos="916"/>
+                <w:tab w:val="left" w:pos="1832"/>
+                <w:tab w:val="left" w:pos="2748"/>
+                <w:tab w:val="left" w:pos="3664"/>
+                <w:tab w:val="left" w:pos="4580"/>
+                <w:tab w:val="left" w:pos="5496"/>
+                <w:tab w:val="left" w:pos="6412"/>
+                <w:tab w:val="left" w:pos="7328"/>
+                <w:tab w:val="left" w:pos="8244"/>
+                <w:tab w:val="left" w:pos="9160"/>
+                <w:tab w:val="left" w:pos="10076"/>
+                <w:tab w:val="left" w:pos="10992"/>
+                <w:tab w:val="left" w:pos="11908"/>
+                <w:tab w:val="left" w:pos="12824"/>
+                <w:tab w:val="left" w:pos="13740"/>
+                <w:tab w:val="left" w:pos="14656"/>
+              </w:tabs>
+              <w:spacing w:after="0" w:line="244" w:lineRule="atLeast"/>
+              <w:rPr>
+                <w:rFonts w:ascii="Courier New" w:eastAsia="Times New Roman" w:hAnsi="Courier New" w:cs="Courier New"/>
+                <w:color w:val="333333"/>
+                <w:sz w:val="20"/>
+                <w:szCs w:val="20"/>
+                <w:lang w:val="en-US" w:eastAsia="ru-RU"/>
+              </w:rPr>
+            </w:pPr>
+            <w:r>
+              <w:rPr>
+                <w:rFonts w:ascii="Courier New" w:eastAsia="Times New Roman" w:hAnsi="Courier New" w:cs="Courier New"/>
+                <w:color w:val="333333"/>
+                <w:sz w:val="20"/>
+                <w:szCs w:val="20"/>
+                <w:lang w:val="en-US" w:eastAsia="ru-RU"/>
+              </w:rPr>
+              <w:t>rm woobat4/</w:t>
+            </w:r>
+            <w:proofErr w:type="spellStart"/>
+            <w:r>
+              <w:rPr>
+                <w:rFonts w:ascii="Courier New" w:eastAsia="Times New Roman" w:hAnsi="Courier New" w:cs="Courier New"/>
+                <w:color w:val="333333"/>
+                <w:sz w:val="20"/>
+                <w:szCs w:val="20"/>
+                <w:lang w:val="en-US" w:eastAsia="ru-RU"/>
+              </w:rPr>
+              <w:t>geodudelarvit</w:t>
+            </w:r>
+            <w:proofErr w:type="spellEnd"/>
+            <w:r>
+              <w:rPr>
+                <w:rFonts w:ascii="Courier New" w:eastAsia="Times New Roman" w:hAnsi="Courier New" w:cs="Courier New"/>
+                <w:color w:val="333333"/>
+                <w:sz w:val="20"/>
+                <w:szCs w:val="20"/>
+                <w:lang w:val="en-US" w:eastAsia="ru-RU"/>
+              </w:rPr>
+              <w:t>*</w:t>
+            </w:r>
+          </w:p>
+          <w:p>
+            <w:pPr>
+              <w:tabs>
+                <w:tab w:val="left" w:pos="916"/>
+                <w:tab w:val="left" w:pos="1832"/>
+                <w:tab w:val="left" w:pos="2748"/>
+                <w:tab w:val="left" w:pos="3664"/>
+                <w:tab w:val="left" w:pos="4580"/>
+                <w:tab w:val="left" w:pos="5496"/>
+                <w:tab w:val="left" w:pos="6412"/>
+                <w:tab w:val="left" w:pos="7328"/>
+                <w:tab w:val="left" w:pos="8244"/>
+                <w:tab w:val="left" w:pos="9160"/>
+                <w:tab w:val="left" w:pos="10076"/>
+                <w:tab w:val="left" w:pos="10992"/>
+                <w:tab w:val="left" w:pos="11908"/>
+                <w:tab w:val="left" w:pos="12824"/>
+                <w:tab w:val="left" w:pos="13740"/>
+                <w:tab w:val="left" w:pos="14656"/>
+              </w:tabs>
+              <w:spacing w:after="0" w:line="244" w:lineRule="atLeast"/>
+              <w:rPr>
+                <w:rFonts w:ascii="Courier New" w:eastAsia="Times New Roman" w:hAnsi="Courier New" w:cs="Courier New"/>
+                <w:color w:val="333333"/>
+                <w:sz w:val="20"/>
+                <w:szCs w:val="20"/>
+                <w:lang w:val="en-US" w:eastAsia="ru-RU"/>
+              </w:rPr>
+            </w:pPr>
+            <w:proofErr w:type="spellStart"/>
+            <w:r>
+              <w:rPr>
+                <w:rFonts w:ascii="Courier New" w:eastAsia="Times New Roman" w:hAnsi="Courier New" w:cs="Courier New"/>
+                <w:color w:val="333333"/>
+                <w:sz w:val="20"/>
+                <w:szCs w:val="20"/>
+                <w:lang w:val="en-US" w:eastAsia="ru-RU"/>
+              </w:rPr>
+              <w:t>chmod</w:t>
+            </w:r>
+            <w:proofErr w:type="spellEnd"/>
+            <w:r>
+              <w:rPr>
+                <w:rFonts w:ascii="Courier New" w:eastAsia="Times New Roman" w:hAnsi="Courier New" w:cs="Courier New"/>
+                <w:color w:val="333333"/>
+                <w:sz w:val="20"/>
+                <w:szCs w:val="20"/>
+                <w:lang w:val="en-US" w:eastAsia="ru-RU"/>
+              </w:rPr>
+              <w:t xml:space="preserve"> </w:t>
+            </w:r>
+            <w:proofErr w:type="spellStart"/>
+            <w:r>
+              <w:rPr>
+                <w:rFonts w:ascii="Courier New" w:eastAsia="Times New Roman" w:hAnsi="Courier New" w:cs="Courier New"/>
+                <w:color w:val="333333"/>
+                <w:sz w:val="20"/>
+                <w:szCs w:val="20"/>
+                <w:lang w:val="en-US" w:eastAsia="ru-RU"/>
+              </w:rPr>
+              <w:t>u+w</w:t>
+            </w:r>
+            <w:proofErr w:type="spellEnd"/>
+            <w:r>
+              <w:rPr>
+                <w:rFonts w:ascii="Courier New" w:eastAsia="Times New Roman" w:hAnsi="Courier New" w:cs="Courier New"/>
+                <w:color w:val="333333"/>
+                <w:sz w:val="20"/>
+                <w:szCs w:val="20"/>
+                <w:lang w:val="en-US" w:eastAsia="ru-RU"/>
+              </w:rPr>
+              <w:t xml:space="preserve"> gigalith1</w:t>
+            </w:r>
+          </w:p>
+          <w:p>
+            <w:pPr>
+              <w:tabs>
+                <w:tab w:val="left" w:pos="916"/>
+                <w:tab w:val="left" w:pos="1832"/>
+                <w:tab w:val="left" w:pos="2748"/>
+                <w:tab w:val="left" w:pos="3664"/>
+                <w:tab w:val="left" w:pos="4580"/>
+                <w:tab w:val="left" w:pos="5496"/>
+                <w:tab w:val="left" w:pos="6412"/>
+                <w:tab w:val="left" w:pos="7328"/>
+                <w:tab w:val="left" w:pos="8244"/>
+                <w:tab w:val="left" w:pos="9160"/>
+                <w:tab w:val="left" w:pos="10076"/>
+                <w:tab w:val="left" w:pos="10992"/>
+                <w:tab w:val="left" w:pos="11908"/>
+                <w:tab w:val="left" w:pos="12824"/>
+                <w:tab w:val="left" w:pos="13740"/>
+                <w:tab w:val="left" w:pos="14656"/>
+              </w:tabs>
+              <w:spacing w:after="0" w:line="244" w:lineRule="atLeast"/>
+              <w:rPr>
+                <w:rFonts w:ascii="Courier New" w:eastAsia="Times New Roman" w:hAnsi="Courier New" w:cs="Courier New"/>
+                <w:color w:val="333333"/>
+                <w:sz w:val="20"/>
+                <w:szCs w:val="20"/>
+                <w:lang w:val="en-US" w:eastAsia="ru-RU"/>
+              </w:rPr>
+            </w:pPr>
+            <w:proofErr w:type="spellStart"/>
+            <w:r>
+              <w:rPr>
+                <w:rFonts w:ascii="Courier New" w:eastAsia="Times New Roman" w:hAnsi="Courier New" w:cs="Courier New"/>
+                <w:color w:val="333333"/>
+                <w:sz w:val="20"/>
+                <w:szCs w:val="20"/>
+                <w:lang w:val="en-US" w:eastAsia="ru-RU"/>
+              </w:rPr>
+              <w:t>chmod</w:t>
+            </w:r>
+            <w:proofErr w:type="spellEnd"/>
+            <w:r>
+              <w:rPr>
+                <w:rFonts w:ascii="Courier New" w:eastAsia="Times New Roman" w:hAnsi="Courier New" w:cs="Courier New"/>
+                <w:color w:val="333333"/>
+                <w:sz w:val="20"/>
+                <w:szCs w:val="20"/>
+                <w:lang w:val="en-US" w:eastAsia="ru-RU"/>
+              </w:rPr>
+              <w:t xml:space="preserve"> </w:t>
+            </w:r>
+            <w:proofErr w:type="spellStart"/>
+            <w:r>
+              <w:rPr>
+                <w:rFonts w:ascii="Courier New" w:eastAsia="Times New Roman" w:hAnsi="Courier New" w:cs="Courier New"/>
+                <w:color w:val="333333"/>
+                <w:sz w:val="20"/>
+                <w:szCs w:val="20"/>
+                <w:lang w:val="en-US" w:eastAsia="ru-RU"/>
+              </w:rPr>
+              <w:t>u+w</w:t>
+            </w:r>
+            <w:proofErr w:type="spellEnd"/>
+            <w:r>
+              <w:rPr>
+                <w:rFonts w:ascii="Courier New" w:eastAsia="Times New Roman" w:hAnsi="Courier New" w:cs="Courier New"/>
+                <w:color w:val="333333"/>
+                <w:sz w:val="20"/>
+                <w:szCs w:val="20"/>
+                <w:lang w:val="en-US" w:eastAsia="ru-RU"/>
+              </w:rPr>
+              <w:t xml:space="preserve"> gigalith1/</w:t>
+            </w:r>
+            <w:proofErr w:type="spellStart"/>
+            <w:r>
+              <w:rPr>
+                <w:rFonts w:ascii="Courier New" w:eastAsia="Times New Roman" w:hAnsi="Courier New" w:cs="Courier New"/>
+                <w:color w:val="333333"/>
+                <w:sz w:val="20"/>
+                <w:szCs w:val="20"/>
+                <w:lang w:val="en-US" w:eastAsia="ru-RU"/>
+              </w:rPr>
+              <w:t>bunearym</w:t>
+            </w:r>
+            <w:proofErr w:type="spellEnd"/>
+            <w:r>
+              <w:rPr>
+                <w:rFonts w:ascii="Courier New" w:eastAsia="Times New Roman" w:hAnsi="Courier New" w:cs="Courier New"/>
+                <w:color w:val="333333"/>
+                <w:sz w:val="20"/>
+                <w:szCs w:val="20"/>
+                <w:lang w:val="en-US" w:eastAsia="ru-RU"/>
+              </w:rPr>
+              <w:t>*</w:t>
+            </w:r>
+          </w:p>
+          <w:p>
+            <w:pPr>
+              <w:tabs>
+                <w:tab w:val="left" w:pos="916"/>
+                <w:tab w:val="left" w:pos="1832"/>
+                <w:tab w:val="left" w:pos="2748"/>
+                <w:tab w:val="left" w:pos="3664"/>
+                <w:tab w:val="left" w:pos="4580"/>
+                <w:tab w:val="left" w:pos="5496"/>
+                <w:tab w:val="left" w:pos="6412"/>
+                <w:tab w:val="left" w:pos="7328"/>
+                <w:tab w:val="left" w:pos="8244"/>
+                <w:tab w:val="left" w:pos="9160"/>
+                <w:tab w:val="left" w:pos="10076"/>
+                <w:tab w:val="left" w:pos="10992"/>
+                <w:tab w:val="left" w:pos="11908"/>
+                <w:tab w:val="left" w:pos="12824"/>
+                <w:tab w:val="left" w:pos="13740"/>
+                <w:tab w:val="left" w:pos="14656"/>
+              </w:tabs>
+              <w:spacing w:after="0" w:line="244" w:lineRule="atLeast"/>
+              <w:rPr>
+                <w:rFonts w:ascii="Courier New" w:eastAsia="Times New Roman" w:hAnsi="Courier New" w:cs="Courier New"/>
+                <w:color w:val="333333"/>
+                <w:sz w:val="20"/>
+                <w:szCs w:val="20"/>
+                <w:lang w:val="en-US" w:eastAsia="ru-RU"/>
+              </w:rPr>
+            </w:pPr>
+            <w:r>
+              <w:rPr>
+                <w:rFonts w:ascii="Courier New" w:eastAsia="Times New Roman" w:hAnsi="Courier New" w:cs="Courier New"/>
+                <w:color w:val="333333"/>
+                <w:sz w:val="20"/>
+                <w:szCs w:val="20"/>
+                <w:lang w:val="en-US" w:eastAsia="ru-RU"/>
+              </w:rPr>
+              <w:t>rm gigalith1/</w:t>
+            </w:r>
+            <w:proofErr w:type="spellStart"/>
+            <w:r>
+              <w:rPr>
+                <w:rFonts w:ascii="Courier New" w:eastAsia="Times New Roman" w:hAnsi="Courier New" w:cs="Courier New"/>
+                <w:color w:val="333333"/>
+                <w:sz w:val="20"/>
+                <w:szCs w:val="20"/>
+                <w:lang w:val="en-US" w:eastAsia="ru-RU"/>
+              </w:rPr>
+              <w:t>bunearym</w:t>
+            </w:r>
+            <w:proofErr w:type="spellEnd"/>
+            <w:r>
+              <w:rPr>
+                <w:rFonts w:ascii="Courier New" w:eastAsia="Times New Roman" w:hAnsi="Courier New" w:cs="Courier New"/>
+                <w:color w:val="333333"/>
+                <w:sz w:val="20"/>
+                <w:szCs w:val="20"/>
+                <w:lang w:val="en-US" w:eastAsia="ru-RU"/>
+              </w:rPr>
+              <w:t>*</w:t>
+            </w:r>
+          </w:p>
+          <w:p>
+            <w:pPr>
+              <w:tabs>
+                <w:tab w:val="left" w:pos="916"/>
+                <w:tab w:val="left" w:pos="1832"/>
+                <w:tab w:val="left" w:pos="2748"/>
+                <w:tab w:val="left" w:pos="3664"/>
+                <w:tab w:val="left" w:pos="4580"/>
+                <w:tab w:val="left" w:pos="5496"/>
+                <w:tab w:val="left" w:pos="6412"/>
+                <w:tab w:val="left" w:pos="7328"/>
+                <w:tab w:val="left" w:pos="8244"/>
+                <w:tab w:val="left" w:pos="9160"/>
+                <w:tab w:val="left" w:pos="10076"/>
+                <w:tab w:val="left" w:pos="10992"/>
+                <w:tab w:val="left" w:pos="11908"/>
+                <w:tab w:val="left" w:pos="12824"/>
+                <w:tab w:val="left" w:pos="13740"/>
+                <w:tab w:val="left" w:pos="14656"/>
+              </w:tabs>
+              <w:spacing w:after="0" w:line="244" w:lineRule="atLeast"/>
+              <w:rPr>
+                <w:rFonts w:ascii="Courier New" w:eastAsia="Times New Roman" w:hAnsi="Courier New" w:cs="Courier New"/>
+                <w:color w:val="333333"/>
+                <w:sz w:val="20"/>
+                <w:szCs w:val="20"/>
+                <w:lang w:val="en-US" w:eastAsia="ru-RU"/>
+              </w:rPr>
+            </w:pPr>
+            <w:proofErr w:type="spellStart"/>
+            <w:r>
+              <w:rPr>
+                <w:rFonts w:ascii="Courier New" w:eastAsia="Times New Roman" w:hAnsi="Courier New" w:cs="Courier New"/>
+                <w:color w:val="333333"/>
+                <w:sz w:val="20"/>
+                <w:szCs w:val="20"/>
+                <w:lang w:val="en-US" w:eastAsia="ru-RU"/>
+              </w:rPr>
+              <w:t>chmod</w:t>
+            </w:r>
+            <w:proofErr w:type="spellEnd"/>
+            <w:r>
+              <w:rPr>
+                <w:rFonts w:ascii="Courier New" w:eastAsia="Times New Roman" w:hAnsi="Courier New" w:cs="Courier New"/>
+                <w:color w:val="333333"/>
+                <w:sz w:val="20"/>
+                <w:szCs w:val="20"/>
+                <w:lang w:val="en-US" w:eastAsia="ru-RU"/>
+              </w:rPr>
+              <w:t xml:space="preserve"> u-w gigalith1</w:t>
+            </w:r>
+          </w:p>
+          <w:p>
+            <w:pPr>
+              <w:tabs>
+                <w:tab w:val="left" w:pos="916"/>
+                <w:tab w:val="left" w:pos="1832"/>
+                <w:tab w:val="left" w:pos="2748"/>
+                <w:tab w:val="left" w:pos="3664"/>
+                <w:tab w:val="left" w:pos="4580"/>
+                <w:tab w:val="left" w:pos="5496"/>
+                <w:tab w:val="left" w:pos="6412"/>
+                <w:tab w:val="left" w:pos="7328"/>
+                <w:tab w:val="left" w:pos="8244"/>
+                <w:tab w:val="left" w:pos="9160"/>
+                <w:tab w:val="left" w:pos="10076"/>
+                <w:tab w:val="left" w:pos="10992"/>
+                <w:tab w:val="left" w:pos="11908"/>
+                <w:tab w:val="left" w:pos="12824"/>
+                <w:tab w:val="left" w:pos="13740"/>
+                <w:tab w:val="left" w:pos="14656"/>
+              </w:tabs>
+              <w:spacing w:after="0" w:line="244" w:lineRule="atLeast"/>
+              <w:rPr>
+                <w:rFonts w:ascii="Courier New" w:eastAsia="Times New Roman" w:hAnsi="Courier New" w:cs="Courier New"/>
+                <w:color w:val="333333"/>
+                <w:sz w:val="20"/>
+                <w:szCs w:val="20"/>
+                <w:lang w:val="en-US" w:eastAsia="ru-RU"/>
+              </w:rPr>
+            </w:pPr>
+            <w:proofErr w:type="spellStart"/>
+            <w:r>
+              <w:rPr>
+                <w:rFonts w:ascii="Courier New" w:eastAsia="Times New Roman" w:hAnsi="Courier New" w:cs="Courier New"/>
+                <w:color w:val="333333"/>
+                <w:sz w:val="20"/>
+                <w:szCs w:val="20"/>
+                <w:lang w:val="en-US" w:eastAsia="ru-RU"/>
+              </w:rPr>
+              <w:t>chmod</w:t>
+            </w:r>
+            <w:proofErr w:type="spellEnd"/>
+            <w:r>
+              <w:rPr>
+                <w:rFonts w:ascii="Courier New" w:eastAsia="Times New Roman" w:hAnsi="Courier New" w:cs="Courier New"/>
+                <w:color w:val="333333"/>
+                <w:sz w:val="20"/>
+                <w:szCs w:val="20"/>
+                <w:lang w:val="en-US" w:eastAsia="ru-RU"/>
+              </w:rPr>
+              <w:t xml:space="preserve"> </w:t>
+            </w:r>
+            <w:proofErr w:type="spellStart"/>
+            <w:r>
+              <w:rPr>
+                <w:rFonts w:ascii="Courier New" w:eastAsia="Times New Roman" w:hAnsi="Courier New" w:cs="Courier New"/>
+                <w:color w:val="333333"/>
+                <w:sz w:val="20"/>
+                <w:szCs w:val="20"/>
+                <w:lang w:val="en-US" w:eastAsia="ru-RU"/>
+              </w:rPr>
+              <w:t>u+rw</w:t>
+            </w:r>
+            <w:proofErr w:type="spellEnd"/>
+            <w:r>
+              <w:rPr>
+                <w:rFonts w:ascii="Courier New" w:eastAsia="Times New Roman" w:hAnsi="Courier New" w:cs="Courier New"/>
+                <w:color w:val="333333"/>
+                <w:sz w:val="20"/>
+                <w:szCs w:val="20"/>
+                <w:lang w:val="en-US" w:eastAsia="ru-RU"/>
+              </w:rPr>
+              <w:t xml:space="preserve"> woobat4</w:t>
+            </w:r>
+          </w:p>
+          <w:p>
+            <w:pPr>
+              <w:tabs>
+                <w:tab w:val="left" w:pos="916"/>
+                <w:tab w:val="left" w:pos="1832"/>
+                <w:tab w:val="left" w:pos="2748"/>
+                <w:tab w:val="left" w:pos="3664"/>
+                <w:tab w:val="left" w:pos="4580"/>
+                <w:tab w:val="left" w:pos="5496"/>
+                <w:tab w:val="left" w:pos="6412"/>
+                <w:tab w:val="left" w:pos="7328"/>
+                <w:tab w:val="left" w:pos="8244"/>
+                <w:tab w:val="left" w:pos="9160"/>
+                <w:tab w:val="left" w:pos="10076"/>
+                <w:tab w:val="left" w:pos="10992"/>
+                <w:tab w:val="left" w:pos="11908"/>
+                <w:tab w:val="left" w:pos="12824"/>
+                <w:tab w:val="left" w:pos="13740"/>
+                <w:tab w:val="left" w:pos="14656"/>
+              </w:tabs>
+              <w:spacing w:after="0" w:line="244" w:lineRule="atLeast"/>
+              <w:rPr>
+                <w:rFonts w:ascii="Courier New" w:eastAsia="Times New Roman" w:hAnsi="Courier New" w:cs="Courier New"/>
+                <w:color w:val="333333"/>
+                <w:sz w:val="20"/>
+                <w:szCs w:val="20"/>
+                <w:lang w:val="en-US" w:eastAsia="ru-RU"/>
+              </w:rPr>
+            </w:pPr>
+            <w:proofErr w:type="spellStart"/>
+            <w:r>
+              <w:rPr>
+                <w:rFonts w:ascii="Courier New" w:eastAsia="Times New Roman" w:hAnsi="Courier New" w:cs="Courier New"/>
+                <w:color w:val="333333"/>
+                <w:sz w:val="20"/>
+                <w:szCs w:val="20"/>
+                <w:lang w:val="en-US" w:eastAsia="ru-RU"/>
+              </w:rPr>
+              <w:t>chmod</w:t>
+            </w:r>
+            <w:proofErr w:type="spellEnd"/>
+            <w:r>
+              <w:rPr>
+                <w:rFonts w:ascii="Courier New" w:eastAsia="Times New Roman" w:hAnsi="Courier New" w:cs="Courier New"/>
+                <w:color w:val="333333"/>
+                <w:sz w:val="20"/>
+                <w:szCs w:val="20"/>
+                <w:lang w:val="en-US" w:eastAsia="ru-RU"/>
+              </w:rPr>
+              <w:t xml:space="preserve"> -R </w:t>
+            </w:r>
+            <w:proofErr w:type="spellStart"/>
+            <w:r>
+              <w:rPr>
+                <w:rFonts w:ascii="Courier New" w:eastAsia="Times New Roman" w:hAnsi="Courier New" w:cs="Courier New"/>
+                <w:color w:val="333333"/>
+                <w:sz w:val="20"/>
+                <w:szCs w:val="20"/>
+                <w:lang w:val="en-US" w:eastAsia="ru-RU"/>
+              </w:rPr>
+              <w:t>u+rw</w:t>
+            </w:r>
+            <w:proofErr w:type="spellEnd"/>
+            <w:r>
+              <w:rPr>
+                <w:rFonts w:ascii="Courier New" w:eastAsia="Times New Roman" w:hAnsi="Courier New" w:cs="Courier New"/>
+                <w:color w:val="333333"/>
+                <w:sz w:val="20"/>
+                <w:szCs w:val="20"/>
+                <w:lang w:val="en-US" w:eastAsia="ru-RU"/>
+              </w:rPr>
+              <w:t xml:space="preserve"> woobat4</w:t>
+            </w:r>
+          </w:p>
+          <w:p>
+            <w:pPr>
+              <w:tabs>
+                <w:tab w:val="left" w:pos="916"/>
+                <w:tab w:val="left" w:pos="1832"/>
+                <w:tab w:val="left" w:pos="2748"/>
+                <w:tab w:val="left" w:pos="3664"/>
+                <w:tab w:val="left" w:pos="4580"/>
+                <w:tab w:val="left" w:pos="5496"/>
+                <w:tab w:val="left" w:pos="6412"/>
+                <w:tab w:val="left" w:pos="7328"/>
+                <w:tab w:val="left" w:pos="8244"/>
+                <w:tab w:val="left" w:pos="9160"/>
+                <w:tab w:val="left" w:pos="10076"/>
+                <w:tab w:val="left" w:pos="10992"/>
+                <w:tab w:val="left" w:pos="11908"/>
+                <w:tab w:val="left" w:pos="12824"/>
+                <w:tab w:val="left" w:pos="13740"/>
+                <w:tab w:val="left" w:pos="14656"/>
+              </w:tabs>
+              <w:spacing w:after="0" w:line="244" w:lineRule="atLeast"/>
+              <w:rPr>
+                <w:rFonts w:ascii="Courier New" w:eastAsia="Times New Roman" w:hAnsi="Courier New" w:cs="Courier New"/>
+                <w:color w:val="333333"/>
+                <w:sz w:val="20"/>
+                <w:szCs w:val="20"/>
+                <w:lang w:val="en-US" w:eastAsia="ru-RU"/>
+              </w:rPr>
+            </w:pPr>
+            <w:r>
+              <w:rPr>
+                <w:rFonts w:ascii="Courier New" w:eastAsia="Times New Roman" w:hAnsi="Courier New" w:cs="Courier New"/>
+                <w:color w:val="333333"/>
+                <w:sz w:val="20"/>
+                <w:szCs w:val="20"/>
+                <w:lang w:val="en-US" w:eastAsia="ru-RU"/>
+              </w:rPr>
+              <w:t>rm -r woobat4</w:t>
+            </w:r>
+          </w:p>
+          <w:p>
+            <w:pPr>
+              <w:tabs>
+                <w:tab w:val="left" w:pos="916"/>
+                <w:tab w:val="left" w:pos="1832"/>
+                <w:tab w:val="left" w:pos="2748"/>
+                <w:tab w:val="left" w:pos="3664"/>
+                <w:tab w:val="left" w:pos="4580"/>
+                <w:tab w:val="left" w:pos="5496"/>
+                <w:tab w:val="left" w:pos="6412"/>
+                <w:tab w:val="left" w:pos="7328"/>
+                <w:tab w:val="left" w:pos="8244"/>
+                <w:tab w:val="left" w:pos="9160"/>
+                <w:tab w:val="left" w:pos="10076"/>
+                <w:tab w:val="left" w:pos="10992"/>
+                <w:tab w:val="left" w:pos="11908"/>
+                <w:tab w:val="left" w:pos="12824"/>
+                <w:tab w:val="left" w:pos="13740"/>
+                <w:tab w:val="left" w:pos="14656"/>
+              </w:tabs>
+              <w:spacing w:after="0" w:line="244" w:lineRule="atLeast"/>
+              <w:rPr>
+                <w:rFonts w:ascii="Courier New" w:eastAsia="Times New Roman" w:hAnsi="Courier New" w:cs="Courier New"/>
+                <w:color w:val="333333"/>
+                <w:sz w:val="20"/>
+                <w:szCs w:val="20"/>
+                <w:lang w:val="en-US" w:eastAsia="ru-RU"/>
+              </w:rPr>
+            </w:pPr>
+            <w:proofErr w:type="spellStart"/>
+            <w:r>
+              <w:rPr>
+                <w:rFonts w:ascii="Courier New" w:eastAsia="Times New Roman" w:hAnsi="Courier New" w:cs="Courier New"/>
+                <w:color w:val="333333"/>
+                <w:sz w:val="20"/>
+                <w:szCs w:val="20"/>
+                <w:lang w:val="en-US" w:eastAsia="ru-RU"/>
+              </w:rPr>
+              <w:t>chmod</w:t>
+            </w:r>
+            <w:proofErr w:type="spellEnd"/>
+            <w:r>
+              <w:rPr>
+                <w:rFonts w:ascii="Courier New" w:eastAsia="Times New Roman" w:hAnsi="Courier New" w:cs="Courier New"/>
+                <w:color w:val="333333"/>
+                <w:sz w:val="20"/>
+                <w:szCs w:val="20"/>
+                <w:lang w:val="en-US" w:eastAsia="ru-RU"/>
+              </w:rPr>
+              <w:t xml:space="preserve"> </w:t>
+            </w:r>
+            <w:proofErr w:type="spellStart"/>
+            <w:r>
+              <w:rPr>
+                <w:rFonts w:ascii="Courier New" w:eastAsia="Times New Roman" w:hAnsi="Courier New" w:cs="Courier New"/>
+                <w:color w:val="333333"/>
+                <w:sz w:val="20"/>
+                <w:szCs w:val="20"/>
+                <w:lang w:val="en-US" w:eastAsia="ru-RU"/>
+              </w:rPr>
+              <w:t>u+w</w:t>
+            </w:r>
+            <w:proofErr w:type="spellEnd"/>
+            <w:r>
+              <w:rPr>
+                <w:rFonts w:ascii="Courier New" w:eastAsia="Times New Roman" w:hAnsi="Courier New" w:cs="Courier New"/>
+                <w:color w:val="333333"/>
+                <w:sz w:val="20"/>
+                <w:szCs w:val="20"/>
+                <w:lang w:val="en-US" w:eastAsia="ru-RU"/>
+              </w:rPr>
+              <w:t xml:space="preserve"> amoonguss3</w:t>
+            </w:r>
+          </w:p>
+          <w:p>
+            <w:pPr>
+              <w:tabs>
+                <w:tab w:val="left" w:pos="916"/>
+                <w:tab w:val="left" w:pos="1832"/>
+                <w:tab w:val="left" w:pos="2748"/>
+                <w:tab w:val="left" w:pos="3664"/>
+                <w:tab w:val="left" w:pos="4580"/>
+                <w:tab w:val="left" w:pos="5496"/>
+                <w:tab w:val="left" w:pos="6412"/>
+                <w:tab w:val="left" w:pos="7328"/>
+                <w:tab w:val="left" w:pos="8244"/>
+                <w:tab w:val="left" w:pos="9160"/>
+                <w:tab w:val="left" w:pos="10076"/>
+                <w:tab w:val="left" w:pos="10992"/>
+                <w:tab w:val="left" w:pos="11908"/>
+                <w:tab w:val="left" w:pos="12824"/>
+                <w:tab w:val="left" w:pos="13740"/>
+                <w:tab w:val="left" w:pos="14656"/>
+              </w:tabs>
+              <w:spacing w:after="0" w:line="244" w:lineRule="atLeast"/>
+              <w:rPr>
+                <w:rFonts w:ascii="Courier New" w:eastAsia="Times New Roman" w:hAnsi="Courier New" w:cs="Courier New"/>
+                <w:color w:val="333333"/>
+                <w:sz w:val="20"/>
+                <w:szCs w:val="20"/>
+                <w:lang w:val="en-US" w:eastAsia="ru-RU"/>
+              </w:rPr>
+            </w:pPr>
+            <w:proofErr w:type="spellStart"/>
+            <w:r>
+              <w:rPr>
+                <w:rFonts w:ascii="Courier New" w:eastAsia="Times New Roman" w:hAnsi="Courier New" w:cs="Courier New"/>
+                <w:color w:val="333333"/>
+                <w:sz w:val="20"/>
+                <w:szCs w:val="20"/>
+                <w:lang w:val="en-US" w:eastAsia="ru-RU"/>
+              </w:rPr>
+              <w:t>chmod</w:t>
+            </w:r>
+            <w:proofErr w:type="spellEnd"/>
+            <w:r>
+              <w:rPr>
+                <w:rFonts w:ascii="Courier New" w:eastAsia="Times New Roman" w:hAnsi="Courier New" w:cs="Courier New"/>
+                <w:color w:val="333333"/>
+                <w:sz w:val="20"/>
+                <w:szCs w:val="20"/>
+                <w:lang w:val="en-US" w:eastAsia="ru-RU"/>
+              </w:rPr>
+              <w:t xml:space="preserve"> -R </w:t>
+            </w:r>
+            <w:proofErr w:type="spellStart"/>
+            <w:r>
+              <w:rPr>
+                <w:rFonts w:ascii="Courier New" w:eastAsia="Times New Roman" w:hAnsi="Courier New" w:cs="Courier New"/>
+                <w:color w:val="333333"/>
+                <w:sz w:val="20"/>
+                <w:szCs w:val="20"/>
+                <w:lang w:val="en-US" w:eastAsia="ru-RU"/>
+              </w:rPr>
+              <w:t>u+rw</w:t>
+            </w:r>
+            <w:proofErr w:type="spellEnd"/>
+            <w:r>
+              <w:rPr>
+                <w:rFonts w:ascii="Courier New" w:eastAsia="Times New Roman" w:hAnsi="Courier New" w:cs="Courier New"/>
+                <w:color w:val="333333"/>
+                <w:sz w:val="20"/>
+                <w:szCs w:val="20"/>
+                <w:lang w:val="en-US" w:eastAsia="ru-RU"/>
+              </w:rPr>
+              <w:t xml:space="preserve"> amoonguss3/</w:t>
+            </w:r>
+            <w:proofErr w:type="spellStart"/>
+            <w:r>
+              <w:rPr>
+                <w:rFonts w:ascii="Courier New" w:eastAsia="Times New Roman" w:hAnsi="Courier New" w:cs="Courier New"/>
+                <w:color w:val="333333"/>
+                <w:sz w:val="20"/>
+                <w:szCs w:val="20"/>
+                <w:lang w:val="en-US" w:eastAsia="ru-RU"/>
+              </w:rPr>
+              <w:t>deino</w:t>
+            </w:r>
+            <w:proofErr w:type="spellEnd"/>
+          </w:p>
+          <w:p>
+            <w:pPr>
+              <w:tabs>
+                <w:tab w:val="left" w:pos="916"/>
+                <w:tab w:val="left" w:pos="1832"/>
+                <w:tab w:val="left" w:pos="2748"/>
+                <w:tab w:val="left" w:pos="3664"/>
+                <w:tab w:val="left" w:pos="4580"/>
+                <w:tab w:val="left" w:pos="5496"/>
+                <w:tab w:val="left" w:pos="6412"/>
+                <w:tab w:val="left" w:pos="7328"/>
+                <w:tab w:val="left" w:pos="8244"/>
+                <w:tab w:val="left" w:pos="9160"/>
+                <w:tab w:val="left" w:pos="10076"/>
+                <w:tab w:val="left" w:pos="10992"/>
+                <w:tab w:val="left" w:pos="11908"/>
+                <w:tab w:val="left" w:pos="12824"/>
+                <w:tab w:val="left" w:pos="13740"/>
+                <w:tab w:val="left" w:pos="14656"/>
+              </w:tabs>
+              <w:spacing w:after="0" w:line="244" w:lineRule="atLeast"/>
+              <w:rPr>
+                <w:rFonts w:ascii="Courier New" w:eastAsia="Times New Roman" w:hAnsi="Courier New" w:cs="Courier New"/>
+                <w:color w:val="333333"/>
+                <w:sz w:val="20"/>
+                <w:szCs w:val="20"/>
+                <w:lang w:val="en-US" w:eastAsia="ru-RU"/>
+              </w:rPr>
+            </w:pPr>
+            <w:r>
+              <w:rPr>
+                <w:rFonts w:ascii="Courier New" w:eastAsia="Times New Roman" w:hAnsi="Courier New" w:cs="Courier New"/>
+                <w:color w:val="333333"/>
+                <w:sz w:val="20"/>
+                <w:szCs w:val="20"/>
+                <w:lang w:val="en-US" w:eastAsia="ru-RU"/>
+              </w:rPr>
+              <w:t>rm -r amoonguss3/</w:t>
+            </w:r>
+            <w:proofErr w:type="spellStart"/>
+            <w:r>
+              <w:rPr>
+                <w:rFonts w:ascii="Courier New" w:eastAsia="Times New Roman" w:hAnsi="Courier New" w:cs="Courier New"/>
+                <w:color w:val="333333"/>
+                <w:sz w:val="20"/>
+                <w:szCs w:val="20"/>
+                <w:lang w:val="en-US" w:eastAsia="ru-RU"/>
+              </w:rPr>
+              <w:t>deino</w:t>
+            </w:r>
+            <w:proofErr w:type="spellEnd"/>
+          </w:p>
+          <w:p>
+            <w:pPr>
+              <w:tabs>
+                <w:tab w:val="left" w:pos="916"/>
+                <w:tab w:val="left" w:pos="1832"/>
+                <w:tab w:val="left" w:pos="2748"/>
+                <w:tab w:val="left" w:pos="3664"/>
+                <w:tab w:val="left" w:pos="4580"/>
+                <w:tab w:val="left" w:pos="5496"/>
+                <w:tab w:val="left" w:pos="6412"/>
+                <w:tab w:val="left" w:pos="7328"/>
+                <w:tab w:val="left" w:pos="8244"/>
+                <w:tab w:val="left" w:pos="9160"/>
+                <w:tab w:val="left" w:pos="10076"/>
+                <w:tab w:val="left" w:pos="10992"/>
+                <w:tab w:val="left" w:pos="11908"/>
+                <w:tab w:val="left" w:pos="12824"/>
+                <w:tab w:val="left" w:pos="13740"/>
+                <w:tab w:val="left" w:pos="14656"/>
+              </w:tabs>
+              <w:spacing w:after="0" w:line="244" w:lineRule="atLeast"/>
+              <w:rPr>
+                <w:rFonts w:ascii="Courier New" w:eastAsia="Times New Roman" w:hAnsi="Courier New" w:cs="Courier New"/>
+                <w:color w:val="333333"/>
+                <w:sz w:val="20"/>
+                <w:szCs w:val="20"/>
+                <w:lang w:val="en-US" w:eastAsia="ru-RU"/>
+              </w:rPr>
+            </w:pPr>
+            <w:r>
+              <w:rPr>
+                <w:rFonts w:ascii="Courier New" w:eastAsia="Times New Roman" w:hAnsi="Courier New" w:cs="Courier New"/>
+                <w:color w:val="333333"/>
+                <w:sz w:val="20"/>
+                <w:szCs w:val="20"/>
+                <w:lang w:val="en-US" w:eastAsia="ru-RU"/>
+              </w:rPr>
+              <w:t>cd ~</w:t>
+            </w:r>
+          </w:p>
+        </w:tc>
+      </w:tr>
+    </w:tbl>
+    <w:p>
+      <w:pPr>
+        <w:spacing w:after="0" w:line="240" w:lineRule="auto"/>
+        <w:rPr>
+          <w:rFonts w:ascii="Times New Roman" w:hAnsi="Times New Roman" w:cs="Times New Roman"/>
+          <w:sz w:val="24"/>
+          <w:szCs w:val="16"/>
+        </w:rPr>
+      </w:pPr>
+      <w:r>
+        <w:rPr>
+          <w:rFonts w:ascii="Times New Roman" w:hAnsi="Times New Roman" w:cs="Times New Roman"/>
+          <w:sz w:val="24"/>
+          <w:szCs w:val="16"/>
+        </w:rPr>
+        <w:lastRenderedPageBreak/>
+        <w:t xml:space="preserve">Во всех случаях </w:t>
+      </w:r>
+      <w:r>
+        <w:rPr>
+          <w:rFonts w:ascii="Times New Roman" w:hAnsi="Times New Roman" w:cs="Times New Roman"/>
+          <w:sz w:val="24"/>
+          <w:szCs w:val="16"/>
+          <w:lang w:val="en-US"/>
+        </w:rPr>
+        <w:t>rm</w:t>
+      </w:r>
+      <w:r>
+        <w:rPr>
+          <w:rFonts w:ascii="Times New Roman" w:hAnsi="Times New Roman" w:cs="Times New Roman"/>
+          <w:sz w:val="24"/>
+          <w:szCs w:val="16"/>
+        </w:rPr>
+        <w:t xml:space="preserve"> </w:t>
+      </w:r>
+      <w:r>
+        <w:rPr>
+          <w:rFonts w:ascii="Times New Roman" w:hAnsi="Times New Roman" w:cs="Times New Roman"/>
+          <w:sz w:val="24"/>
+          <w:szCs w:val="16"/>
+        </w:rPr>
+        <w:t>предлагал обойти права доступа, поэтому я самостоятельно задавал права, необходимые для удаления, затем возвращал их назад.</w:t>
+      </w:r>
+    </w:p>
+    <w:p>
+      <w:pPr>
+        <w:spacing w:after="0" w:line="240" w:lineRule="auto"/>
+        <w:rPr>
+          <w:rFonts w:ascii="Times New Roman" w:hAnsi="Times New Roman" w:cs="Times New Roman"/>
+          <w:sz w:val="24"/>
+          <w:szCs w:val="16"/>
+        </w:rPr>
+      </w:pPr>
+    </w:p>
+    <w:p>
+      <w:pPr>
+        <w:spacing w:after="0" w:line="240" w:lineRule="auto"/>
+        <w:rPr>
+          <w:rFonts w:ascii="Times New Roman" w:hAnsi="Times New Roman" w:cs="Times New Roman"/>
+          <w:b/>
+          <w:bCs/>
+          <w:sz w:val="32"/>
+          <w:szCs w:val="20"/>
+        </w:rPr>
+      </w:pPr>
+      <w:r>
+        <w:rPr>
+          <w:rFonts w:ascii="Times New Roman" w:hAnsi="Times New Roman" w:cs="Times New Roman"/>
+          <w:b/>
+          <w:bCs/>
+          <w:sz w:val="32"/>
+          <w:szCs w:val="20"/>
+        </w:rPr>
+        <w:t>Вывод:</w:t>
+      </w:r>
+    </w:p>
+    <w:p>
+      <w:pPr>
+        <w:spacing w:after="0" w:line="240" w:lineRule="auto"/>
+        <w:rPr>
+          <w:rFonts w:ascii="Times New Roman" w:hAnsi="Times New Roman" w:cs="Times New Roman"/>
+          <w:sz w:val="24"/>
+          <w:szCs w:val="16"/>
+        </w:rPr>
+      </w:pPr>
+      <w:r>
+        <w:rPr>
+          <w:rFonts w:ascii="Times New Roman" w:hAnsi="Times New Roman" w:cs="Times New Roman"/>
+          <w:sz w:val="24"/>
+          <w:szCs w:val="16"/>
+        </w:rPr>
+        <w:t xml:space="preserve">В ходе проведения лабораторной работы научился работать в среде </w:t>
+      </w:r>
+      <w:r>
+        <w:rPr>
+          <w:rFonts w:ascii="Times New Roman" w:hAnsi="Times New Roman" w:cs="Times New Roman"/>
+          <w:sz w:val="24"/>
+          <w:szCs w:val="16"/>
+          <w:lang w:val="en-US"/>
+        </w:rPr>
+        <w:t>shell</w:t>
+      </w:r>
+      <w:r>
+        <w:rPr>
+          <w:rFonts w:ascii="Times New Roman" w:hAnsi="Times New Roman" w:cs="Times New Roman"/>
+          <w:sz w:val="24"/>
+          <w:szCs w:val="16"/>
+        </w:rPr>
+        <w:t xml:space="preserve">, </w:t>
+      </w:r>
+      <w:r>
+        <w:rPr>
+          <w:rFonts w:ascii="Times New Roman" w:hAnsi="Times New Roman" w:cs="Times New Roman"/>
+          <w:sz w:val="24"/>
+          <w:szCs w:val="16"/>
+        </w:rPr>
+        <w:t xml:space="preserve">получил базовые представления об основных командах интерпретатора </w:t>
+      </w:r>
+      <w:r>
+        <w:rPr>
+          <w:rFonts w:ascii="Times New Roman" w:hAnsi="Times New Roman" w:cs="Times New Roman"/>
+          <w:sz w:val="24"/>
+          <w:szCs w:val="16"/>
+          <w:lang w:val="en-US"/>
+        </w:rPr>
+        <w:t>bash</w:t>
+      </w:r>
+      <w:r>
+        <w:rPr>
+          <w:rFonts w:ascii="Times New Roman" w:hAnsi="Times New Roman" w:cs="Times New Roman"/>
+          <w:sz w:val="24"/>
+          <w:szCs w:val="16"/>
+        </w:rPr>
+        <w:t xml:space="preserve">, </w:t>
+      </w:r>
+      <w:r>
+        <w:rPr>
+          <w:rFonts w:ascii="Times New Roman" w:hAnsi="Times New Roman" w:cs="Times New Roman"/>
+          <w:sz w:val="24"/>
+          <w:szCs w:val="16"/>
+        </w:rPr>
+        <w:t xml:space="preserve">научился создавать файлы, ссылки и директории, задавать и менять права доступа к файлам и директориям. Эти знания пригодятся мне при дальнейшей работе в ОС </w:t>
+      </w:r>
+      <w:r>
+        <w:rPr>
+          <w:rFonts w:ascii="Times New Roman" w:hAnsi="Times New Roman" w:cs="Times New Roman"/>
+          <w:sz w:val="24"/>
+          <w:szCs w:val="16"/>
+          <w:lang w:val="en-US"/>
+        </w:rPr>
+        <w:t>Unix</w:t>
+      </w:r>
+      <w:r>
+        <w:rPr>
+          <w:rFonts w:ascii="Times New Roman" w:hAnsi="Times New Roman" w:cs="Times New Roman"/>
+          <w:sz w:val="24"/>
+          <w:szCs w:val="16"/>
+        </w:rPr>
+        <w:t xml:space="preserve"> </w:t>
+      </w:r>
+      <w:r>
+        <w:rPr>
+          <w:rFonts w:ascii="Times New Roman" w:hAnsi="Times New Roman" w:cs="Times New Roman"/>
+          <w:sz w:val="24"/>
+          <w:szCs w:val="16"/>
+        </w:rPr>
+        <w:t>в дальнейшем.</w:t>
       </w:r>
     </w:p>
     <w:sectPr>
@@ -28504,25 +30841,6 @@
 </file>
 
 <file path=customXml/item1.xml><?xml version="1.0" encoding="utf-8"?>
-<p:properties xmlns:p="http://schemas.microsoft.com/office/2006/metadata/properties" xmlns:xsi="http://www.w3.org/2001/XMLSchema-instance" xmlns:pc="http://schemas.microsoft.com/office/infopath/2007/PartnerControls">
-  <documentManagement/>
-</p:properties>
-</file>
-
-<file path=customXml/item2.xml><?xml version="1.0" encoding="utf-8"?>
-<?mso-contentType ?>
-<FormTemplates xmlns="http://schemas.microsoft.com/sharepoint/v3/contenttype/forms">
-  <Display>DocumentLibraryForm</Display>
-  <Edit>DocumentLibraryForm</Edit>
-  <New>DocumentLibraryForm</New>
-</FormTemplates>
-</file>
-
-<file path=customXml/item3.xml><?xml version="1.0" encoding="utf-8"?>
-<b:Sources xmlns:b="http://schemas.openxmlformats.org/officeDocument/2006/bibliography" xmlns="http://schemas.openxmlformats.org/officeDocument/2006/bibliography" SelectedStyle="\APASixthEditionOfficeOnline.xsl" StyleName="APA" Version="6"/>
-</file>
-
-<file path=customXml/item4.xml><?xml version="1.0" encoding="utf-8"?>
 <ct:contentTypeSchema xmlns:ct="http://schemas.microsoft.com/office/2006/metadata/contentType" xmlns:ma="http://schemas.microsoft.com/office/2006/metadata/properties/metaAttributes" ct:_="" ma:_="" ma:contentTypeName="Документ" ma:contentTypeID="0x0101008F4066F8C3680845811473D57D31E760" ma:contentTypeVersion="2" ma:contentTypeDescription="Создание документа." ma:contentTypeScope="" ma:versionID="bc601e0bb66b9d7b9384b146cc20b269">
   <xsd:schema xmlns:xsd="http://www.w3.org/2001/XMLSchema" xmlns:xs="http://www.w3.org/2001/XMLSchema" xmlns:p="http://schemas.microsoft.com/office/2006/metadata/properties" xmlns:ns3="72d5359a-b891-4bf3-b362-a51586a9c828" targetNamespace="http://schemas.microsoft.com/office/2006/metadata/properties" ma:root="true" ma:fieldsID="897f8770e7529e47d5614d4fbc1941cd" ns3:_="">
     <xsd:import namespace="72d5359a-b891-4bf3-b362-a51586a9c828"/>
@@ -28654,32 +30972,26 @@
 </ct:contentTypeSchema>
 </file>
 
-<file path=customXml/itemProps1.xml><?xml version="1.0" encoding="utf-8"?>
-<ds:datastoreItem xmlns:ds="http://schemas.openxmlformats.org/officeDocument/2006/customXml" ds:itemID="{3E2660AD-28EA-4053-8534-5B02854FAB3F}">
-  <ds:schemaRefs>
-    <ds:schemaRef ds:uri="http://schemas.microsoft.com/office/2006/metadata/properties"/>
-    <ds:schemaRef ds:uri="http://schemas.microsoft.com/office/infopath/2007/PartnerControls"/>
-  </ds:schemaRefs>
-</ds:datastoreItem>
+<file path=customXml/item2.xml><?xml version="1.0" encoding="utf-8"?>
+<b:Sources xmlns:b="http://schemas.openxmlformats.org/officeDocument/2006/bibliography" xmlns="http://schemas.openxmlformats.org/officeDocument/2006/bibliography" SelectedStyle="\APASixthEditionOfficeOnline.xsl" StyleName="APA" Version="6"/>
 </file>
 
-<file path=customXml/itemProps2.xml><?xml version="1.0" encoding="utf-8"?>
-<ds:datastoreItem xmlns:ds="http://schemas.openxmlformats.org/officeDocument/2006/customXml" ds:itemID="{4BE13321-FC0C-4C1D-B7CC-5BD20648FE54}">
-  <ds:schemaRefs>
-    <ds:schemaRef ds:uri="http://schemas.microsoft.com/sharepoint/v3/contenttype/forms"/>
-  </ds:schemaRefs>
-</ds:datastoreItem>
+<file path=customXml/item3.xml><?xml version="1.0" encoding="utf-8"?>
+<?mso-contentType ?>
+<FormTemplates xmlns="http://schemas.microsoft.com/sharepoint/v3/contenttype/forms">
+  <Display>DocumentLibraryForm</Display>
+  <Edit>DocumentLibraryForm</Edit>
+  <New>DocumentLibraryForm</New>
+</FormTemplates>
 </file>
 
-<file path=customXml/itemProps3.xml><?xml version="1.0" encoding="utf-8"?>
-<ds:datastoreItem xmlns:ds="http://schemas.openxmlformats.org/officeDocument/2006/customXml" ds:itemID="{E3A25689-D03A-BA44-BC38-B43743D8035D}">
-  <ds:schemaRefs>
-    <ds:schemaRef ds:uri="http://schemas.openxmlformats.org/officeDocument/2006/bibliography"/>
-  </ds:schemaRefs>
-</ds:datastoreItem>
+<file path=customXml/item4.xml><?xml version="1.0" encoding="utf-8"?>
+<p:properties xmlns:p="http://schemas.microsoft.com/office/2006/metadata/properties" xmlns:xsi="http://www.w3.org/2001/XMLSchema-instance" xmlns:pc="http://schemas.microsoft.com/office/infopath/2007/PartnerControls">
+  <documentManagement/>
+</p:properties>
 </file>
 
-<file path=customXml/itemProps4.xml><?xml version="1.0" encoding="utf-8"?>
+<file path=customXml/itemProps1.xml><?xml version="1.0" encoding="utf-8"?>
 <ds:datastoreItem xmlns:ds="http://schemas.openxmlformats.org/officeDocument/2006/customXml" ds:itemID="{276EA02A-2808-439A-8B39-B105C08DB0E4}">
   <ds:schemaRefs>
     <ds:schemaRef ds:uri="http://schemas.microsoft.com/office/2006/metadata/contentType"/>
@@ -28695,4 +31007,29 @@
     <ds:schemaRef ds:uri="http://schemas.microsoft.com/internal/obd"/>
   </ds:schemaRefs>
 </ds:datastoreItem>
+</file>
+
+<file path=customXml/itemProps2.xml><?xml version="1.0" encoding="utf-8"?>
+<ds:datastoreItem xmlns:ds="http://schemas.openxmlformats.org/officeDocument/2006/customXml" ds:itemID="{E3A25689-D03A-BA44-BC38-B43743D8035D}">
+  <ds:schemaRefs>
+    <ds:schemaRef ds:uri="http://schemas.openxmlformats.org/officeDocument/2006/bibliography"/>
+  </ds:schemaRefs>
+</ds:datastoreItem>
+</file>
+
+<file path=customXml/itemProps3.xml><?xml version="1.0" encoding="utf-8"?>
+<ds:datastoreItem xmlns:ds="http://schemas.openxmlformats.org/officeDocument/2006/customXml" ds:itemID="{4BE13321-FC0C-4C1D-B7CC-5BD20648FE54}">
+  <ds:schemaRefs>
+    <ds:schemaRef ds:uri="http://schemas.microsoft.com/sharepoint/v3/contenttype/forms"/>
+  </ds:schemaRefs>
+</ds:datastoreItem>
+</file>
+
+<file path=customXml/itemProps4.xml><?xml version="1.0" encoding="utf-8"?>
+<ds:datastoreItem xmlns:ds="http://schemas.openxmlformats.org/officeDocument/2006/customXml" ds:itemID="{3E2660AD-28EA-4053-8534-5B02854FAB3F}">
+  <ds:schemaRefs>
+    <ds:schemaRef ds:uri="http://schemas.microsoft.com/office/2006/metadata/properties"/>
+    <ds:schemaRef ds:uri="http://schemas.microsoft.com/office/infopath/2007/PartnerControls"/>
+  </ds:schemaRefs>
+</ds:datastoreItem>
 </file>
--- a/OPD/lab0/Lab0.docx
+++ b/OPD/lab0/Lab0.docx
@@ -1203,7 +1203,15 @@
           <w:szCs w:val="16"/>
         </w:rPr>
         <w:lastRenderedPageBreak/>
-        <w:t>объеденить содержимое файлов lab0/amoonguss3/steelix, lab0/gigalith1/electrode, в новый файл lab0/muk6_58</w:t>
+        <w:t>объединить</w:t>
+      </w:r>
+      <w:r>
+        <w:rPr>
+          <w:rFonts w:ascii="Times New Roman" w:hAnsi="Times New Roman" w:cs="Times New Roman"/>
+          <w:sz w:val="24"/>
+          <w:szCs w:val="16"/>
+        </w:rPr>
+        <w:t xml:space="preserve"> содержимое файлов lab0/amoonguss3/steelix, lab0/gigalith1/electrode, в новый файл lab0/muk6_58</w:t>
       </w:r>
     </w:p>
     <w:p>
@@ -1387,7 +1395,25 @@
           <w:sz w:val="24"/>
           <w:szCs w:val="16"/>
         </w:rPr>
-        <w:t>Рекурсивно вывести содержимое файлов с номерами строк из директории lab0, имя которых заканчивается на '1', строки отсортировать по имени a-&gt;z, ошибки доступа перенаправить в файл в директории /tmp</w:t>
+        <w:t>Рекурсивно вывести содержимое файлов с номерами строк из директории lab0, имя которых заканчивается на '1', строки отсортировать по имени a</w:t>
+      </w:r>
+      <w:proofErr w:type="gramStart"/>
+      <w:r>
+        <w:rPr>
+          <w:rFonts w:ascii="Times New Roman" w:hAnsi="Times New Roman" w:cs="Times New Roman"/>
+          <w:sz w:val="24"/>
+          <w:szCs w:val="16"/>
+        </w:rPr>
+        <w:t>-&gt;z</w:t>
+      </w:r>
+      <w:proofErr w:type="gramEnd"/>
+      <w:r>
+        <w:rPr>
+          <w:rFonts w:ascii="Times New Roman" w:hAnsi="Times New Roman" w:cs="Times New Roman"/>
+          <w:sz w:val="24"/>
+          <w:szCs w:val="16"/>
+        </w:rPr>
+        <w:t>, ошибки доступа перенаправить в файл в директории /tmp</w:t>
       </w:r>
     </w:p>
     <w:p>
@@ -1456,7 +1482,25 @@
           <w:sz w:val="24"/>
           <w:szCs w:val="16"/>
         </w:rPr>
-        <w:t>Вывести рекурсивно список имен и атрибутов файлов в директории lab0, заканчивающихся на символ '1', список отсортировать по имени z-&gt;a, подавить вывод ошибок доступа</w:t>
+        <w:t>Вывести рекурсивно список имен и атрибутов файлов в директории lab0, заканчивающихся на символ '1', список отсортировать по имени z</w:t>
+      </w:r>
+      <w:proofErr w:type="gramStart"/>
+      <w:r>
+        <w:rPr>
+          <w:rFonts w:ascii="Times New Roman" w:hAnsi="Times New Roman" w:cs="Times New Roman"/>
+          <w:sz w:val="24"/>
+          <w:szCs w:val="16"/>
+        </w:rPr>
+        <w:t>-&gt;a</w:t>
+      </w:r>
+      <w:proofErr w:type="gramEnd"/>
+      <w:r>
+        <w:rPr>
+          <w:rFonts w:ascii="Times New Roman" w:hAnsi="Times New Roman" w:cs="Times New Roman"/>
+          <w:sz w:val="24"/>
+          <w:szCs w:val="16"/>
+        </w:rPr>
+        <w:t>, подавить вывод ошибок доступа</w:t>
       </w:r>
     </w:p>
     <w:p>
@@ -4923,8 +4967,20 @@
                 <w:szCs w:val="20"/>
                 <w:lang w:val="en-US" w:eastAsia="ru-RU"/>
               </w:rPr>
-              <w:t>cd ..</w:t>
-            </w:r>
+              <w:t>cd</w:t>
+            </w:r>
+            <w:proofErr w:type="gramStart"/>
+            <w:r>
+              <w:rPr>
+                <w:rFonts w:ascii="Courier New" w:eastAsia="Times New Roman" w:hAnsi="Courier New" w:cs="Courier New"/>
+                <w:color w:val="333333"/>
+                <w:sz w:val="20"/>
+                <w:szCs w:val="20"/>
+                <w:lang w:val="en-US" w:eastAsia="ru-RU"/>
+              </w:rPr>
+              <w:t xml:space="preserve"> ..</w:t>
+            </w:r>
+            <w:proofErr w:type="gramEnd"/>
           </w:p>
           <w:p>
             <w:pPr>
@@ -5244,8 +5300,20 @@
                 <w:szCs w:val="20"/>
                 <w:lang w:val="en-US" w:eastAsia="ru-RU"/>
               </w:rPr>
-              <w:t>cd ..</w:t>
-            </w:r>
+              <w:t>cd</w:t>
+            </w:r>
+            <w:proofErr w:type="gramStart"/>
+            <w:r>
+              <w:rPr>
+                <w:rFonts w:ascii="Courier New" w:eastAsia="Times New Roman" w:hAnsi="Courier New" w:cs="Courier New"/>
+                <w:color w:val="333333"/>
+                <w:sz w:val="20"/>
+                <w:szCs w:val="20"/>
+                <w:lang w:val="en-US" w:eastAsia="ru-RU"/>
+              </w:rPr>
+              <w:t xml:space="preserve"> ..</w:t>
+            </w:r>
+            <w:proofErr w:type="gramEnd"/>
           </w:p>
           <w:p>
             <w:pPr>
@@ -5564,8 +5632,20 @@
                 <w:szCs w:val="20"/>
                 <w:lang w:val="en-US" w:eastAsia="ru-RU"/>
               </w:rPr>
-              <w:t>cd ..</w:t>
-            </w:r>
+              <w:t>cd</w:t>
+            </w:r>
+            <w:proofErr w:type="gramStart"/>
+            <w:r>
+              <w:rPr>
+                <w:rFonts w:ascii="Courier New" w:eastAsia="Times New Roman" w:hAnsi="Courier New" w:cs="Courier New"/>
+                <w:color w:val="333333"/>
+                <w:sz w:val="20"/>
+                <w:szCs w:val="20"/>
+                <w:lang w:val="en-US" w:eastAsia="ru-RU"/>
+              </w:rPr>
+              <w:t xml:space="preserve"> ..</w:t>
+            </w:r>
+            <w:proofErr w:type="gramEnd"/>
           </w:p>
           <w:p>
             <w:pPr>
@@ -5964,8 +6044,20 @@
                 <w:szCs w:val="20"/>
                 <w:lang w:val="en-US" w:eastAsia="ru-RU"/>
               </w:rPr>
-              <w:t>cd ..</w:t>
-            </w:r>
+              <w:t>cd</w:t>
+            </w:r>
+            <w:proofErr w:type="gramStart"/>
+            <w:r>
+              <w:rPr>
+                <w:rFonts w:ascii="Courier New" w:eastAsia="Times New Roman" w:hAnsi="Courier New" w:cs="Courier New"/>
+                <w:color w:val="333333"/>
+                <w:sz w:val="20"/>
+                <w:szCs w:val="20"/>
+                <w:lang w:val="en-US" w:eastAsia="ru-RU"/>
+              </w:rPr>
+              <w:t xml:space="preserve"> ..</w:t>
+            </w:r>
+            <w:proofErr w:type="gramEnd"/>
           </w:p>
           <w:p>
             <w:pPr>
@@ -7024,8 +7116,20 @@
                 <w:szCs w:val="20"/>
                 <w:lang w:val="en-US" w:eastAsia="ru-RU"/>
               </w:rPr>
-              <w:t>cd ..</w:t>
-            </w:r>
+              <w:t>cd</w:t>
+            </w:r>
+            <w:proofErr w:type="gramStart"/>
+            <w:r>
+              <w:rPr>
+                <w:rFonts w:ascii="Courier New" w:eastAsia="Times New Roman" w:hAnsi="Courier New" w:cs="Courier New"/>
+                <w:color w:val="333333"/>
+                <w:sz w:val="20"/>
+                <w:szCs w:val="20"/>
+                <w:lang w:val="en-US" w:eastAsia="ru-RU"/>
+              </w:rPr>
+              <w:t xml:space="preserve"> ..</w:t>
+            </w:r>
+            <w:proofErr w:type="gramEnd"/>
           </w:p>
           <w:p>
             <w:pPr>
@@ -9463,8 +9567,20 @@
                 <w:szCs w:val="20"/>
                 <w:lang w:val="en-US" w:eastAsia="ru-RU"/>
               </w:rPr>
-              <w:t>cd ..</w:t>
-            </w:r>
+              <w:t>cd</w:t>
+            </w:r>
+            <w:proofErr w:type="gramStart"/>
+            <w:r>
+              <w:rPr>
+                <w:rFonts w:ascii="Courier New" w:eastAsia="Times New Roman" w:hAnsi="Courier New" w:cs="Courier New"/>
+                <w:color w:val="333333"/>
+                <w:sz w:val="20"/>
+                <w:szCs w:val="20"/>
+                <w:lang w:val="en-US" w:eastAsia="ru-RU"/>
+              </w:rPr>
+              <w:t xml:space="preserve"> ..</w:t>
+            </w:r>
+            <w:proofErr w:type="gramEnd"/>
           </w:p>
           <w:p>
             <w:pPr>
@@ -9864,8 +9980,20 @@
                 <w:szCs w:val="20"/>
                 <w:lang w:val="en-US" w:eastAsia="ru-RU"/>
               </w:rPr>
-              <w:t>cd ..</w:t>
-            </w:r>
+              <w:t>cd</w:t>
+            </w:r>
+            <w:proofErr w:type="gramStart"/>
+            <w:r>
+              <w:rPr>
+                <w:rFonts w:ascii="Courier New" w:eastAsia="Times New Roman" w:hAnsi="Courier New" w:cs="Courier New"/>
+                <w:color w:val="333333"/>
+                <w:sz w:val="20"/>
+                <w:szCs w:val="20"/>
+                <w:lang w:val="en-US" w:eastAsia="ru-RU"/>
+              </w:rPr>
+              <w:t xml:space="preserve"> ..</w:t>
+            </w:r>
+            <w:proofErr w:type="gramEnd"/>
           </w:p>
           <w:p>
             <w:pPr>
@@ -12931,7 +13059,49 @@
                 <w:szCs w:val="20"/>
                 <w:lang w:val="en-US" w:eastAsia="ru-RU"/>
               </w:rPr>
-              <w:t>ln muk6 gigalith1/bunearymuk</w:t>
+              <w:t>ln</w:t>
+            </w:r>
+            <w:proofErr w:type="gramStart"/>
+            <w:r>
+              <w:rPr>
+                <w:rFonts w:ascii="Courier New" w:eastAsia="Times New Roman" w:hAnsi="Courier New" w:cs="Courier New"/>
+                <w:color w:val="333333"/>
+                <w:sz w:val="20"/>
+                <w:szCs w:val="20"/>
+                <w:lang w:val="en-US" w:eastAsia="ru-RU"/>
+              </w:rPr>
+              <w:t xml:space="preserve"> </w:t>
+            </w:r>
+            <w:r>
+              <w:rPr>
+                <w:rFonts w:ascii="Courier New" w:eastAsia="Times New Roman" w:hAnsi="Courier New" w:cs="Courier New"/>
+                <w:color w:val="333333"/>
+                <w:sz w:val="20"/>
+                <w:szCs w:val="20"/>
+                <w:lang w:val="en-US" w:eastAsia="ru-RU"/>
+              </w:rPr>
+              <w:t>..</w:t>
+            </w:r>
+            <w:proofErr w:type="gramEnd"/>
+            <w:r>
+              <w:rPr>
+                <w:rFonts w:ascii="Courier New" w:eastAsia="Times New Roman" w:hAnsi="Courier New" w:cs="Courier New"/>
+                <w:color w:val="333333"/>
+                <w:sz w:val="20"/>
+                <w:szCs w:val="20"/>
+                <w:lang w:val="en-US" w:eastAsia="ru-RU"/>
+              </w:rPr>
+              <w:t>/../</w:t>
+            </w:r>
+            <w:r>
+              <w:rPr>
+                <w:rFonts w:ascii="Courier New" w:eastAsia="Times New Roman" w:hAnsi="Courier New" w:cs="Courier New"/>
+                <w:color w:val="333333"/>
+                <w:sz w:val="20"/>
+                <w:szCs w:val="20"/>
+                <w:lang w:val="en-US" w:eastAsia="ru-RU"/>
+              </w:rPr>
+              <w:t>muk6 gigalith1/bunearymuk</w:t>
             </w:r>
           </w:p>
           <w:p>
@@ -13133,7 +13303,49 @@
                 <w:szCs w:val="20"/>
                 <w:lang w:val="en-US" w:eastAsia="ru-RU"/>
               </w:rPr>
-              <w:t>ln -s larvitar1 woobat4/geodudelarvitar</w:t>
+              <w:t>ln -s</w:t>
+            </w:r>
+            <w:proofErr w:type="gramStart"/>
+            <w:r>
+              <w:rPr>
+                <w:rFonts w:ascii="Courier New" w:eastAsia="Times New Roman" w:hAnsi="Courier New" w:cs="Courier New"/>
+                <w:color w:val="333333"/>
+                <w:sz w:val="20"/>
+                <w:szCs w:val="20"/>
+                <w:lang w:val="en-US" w:eastAsia="ru-RU"/>
+              </w:rPr>
+              <w:t xml:space="preserve"> </w:t>
+            </w:r>
+            <w:r>
+              <w:rPr>
+                <w:rFonts w:ascii="Courier New" w:eastAsia="Times New Roman" w:hAnsi="Courier New" w:cs="Courier New"/>
+                <w:color w:val="333333"/>
+                <w:sz w:val="20"/>
+                <w:szCs w:val="20"/>
+                <w:lang w:val="en-US" w:eastAsia="ru-RU"/>
+              </w:rPr>
+              <w:t>..</w:t>
+            </w:r>
+            <w:proofErr w:type="gramEnd"/>
+            <w:r>
+              <w:rPr>
+                <w:rFonts w:ascii="Courier New" w:eastAsia="Times New Roman" w:hAnsi="Courier New" w:cs="Courier New"/>
+                <w:color w:val="333333"/>
+                <w:sz w:val="20"/>
+                <w:szCs w:val="20"/>
+                <w:lang w:val="en-US" w:eastAsia="ru-RU"/>
+              </w:rPr>
+              <w:t>/</w:t>
+            </w:r>
+            <w:r>
+              <w:rPr>
+                <w:rFonts w:ascii="Courier New" w:eastAsia="Times New Roman" w:hAnsi="Courier New" w:cs="Courier New"/>
+                <w:color w:val="333333"/>
+                <w:sz w:val="20"/>
+                <w:szCs w:val="20"/>
+                <w:lang w:val="en-US" w:eastAsia="ru-RU"/>
+              </w:rPr>
+              <w:t>larvitar1 woobat4/geodudelarvitar</w:t>
             </w:r>
           </w:p>
           <w:p>
@@ -19416,7 +19628,25 @@
           <w:sz w:val="20"/>
           <w:szCs w:val="12"/>
         </w:rPr>
-        <w:t>-------rw-   1 s311684  studs        202 сент. 20 22:03 geodude</w:t>
+        <w:t>-------rw-   1 s</w:t>
+      </w:r>
+      <w:proofErr w:type="gramStart"/>
+      <w:r>
+        <w:rPr>
+          <w:rFonts w:ascii="Courier New" w:hAnsi="Courier New" w:cs="Courier New"/>
+          <w:sz w:val="20"/>
+          <w:szCs w:val="12"/>
+        </w:rPr>
+        <w:t>311684  studs</w:t>
+      </w:r>
+      <w:proofErr w:type="gramEnd"/>
+      <w:r>
+        <w:rPr>
+          <w:rFonts w:ascii="Courier New" w:hAnsi="Courier New" w:cs="Courier New"/>
+          <w:sz w:val="20"/>
+          <w:szCs w:val="12"/>
+        </w:rPr>
+        <w:t xml:space="preserve">        202 сент. 20 22:03 geodude</w:t>
       </w:r>
     </w:p>
     <w:p>
@@ -19444,7 +19674,6 @@
           <w:rFonts w:ascii="Courier New" w:hAnsi="Courier New" w:cs="Courier New"/>
           <w:sz w:val="20"/>
           <w:szCs w:val="12"/>
-          <w:lang w:val="en-US"/>
         </w:rPr>
       </w:pPr>
       <w:r>
@@ -19454,7 +19683,49 @@
           <w:szCs w:val="12"/>
           <w:lang w:val="en-US"/>
         </w:rPr>
-        <w:t>cat: cannot open */*1</w:t>
+        <w:t>cat</w:t>
+      </w:r>
+      <w:r>
+        <w:rPr>
+          <w:rFonts w:ascii="Courier New" w:hAnsi="Courier New" w:cs="Courier New"/>
+          <w:sz w:val="20"/>
+          <w:szCs w:val="12"/>
+        </w:rPr>
+        <w:t xml:space="preserve">: </w:t>
+      </w:r>
+      <w:r>
+        <w:rPr>
+          <w:rFonts w:ascii="Courier New" w:hAnsi="Courier New" w:cs="Courier New"/>
+          <w:sz w:val="20"/>
+          <w:szCs w:val="12"/>
+          <w:lang w:val="en-US"/>
+        </w:rPr>
+        <w:t>cannot</w:t>
+      </w:r>
+      <w:r>
+        <w:rPr>
+          <w:rFonts w:ascii="Courier New" w:hAnsi="Courier New" w:cs="Courier New"/>
+          <w:sz w:val="20"/>
+          <w:szCs w:val="12"/>
+        </w:rPr>
+        <w:t xml:space="preserve"> </w:t>
+      </w:r>
+      <w:r>
+        <w:rPr>
+          <w:rFonts w:ascii="Courier New" w:hAnsi="Courier New" w:cs="Courier New"/>
+          <w:sz w:val="20"/>
+          <w:szCs w:val="12"/>
+          <w:lang w:val="en-US"/>
+        </w:rPr>
+        <w:t>open</w:t>
+      </w:r>
+      <w:r>
+        <w:rPr>
+          <w:rFonts w:ascii="Courier New" w:hAnsi="Courier New" w:cs="Courier New"/>
+          <w:sz w:val="20"/>
+          <w:szCs w:val="12"/>
+        </w:rPr>
+        <w:t xml:space="preserve"> */*1</w:t>
       </w:r>
     </w:p>
     <w:p>
@@ -19484,6 +19755,7 @@
           <w:rFonts w:ascii="Times New Roman" w:hAnsi="Times New Roman" w:cs="Times New Roman"/>
           <w:sz w:val="24"/>
           <w:szCs w:val="16"/>
+          <w:lang w:val="en-US"/>
         </w:rPr>
       </w:pPr>
       <w:r>
@@ -19492,7 +19764,67 @@
           <w:sz w:val="24"/>
           <w:szCs w:val="16"/>
         </w:rPr>
-        <w:t>Вывод после шестой строчки:</w:t>
+        <w:t>Вывод</w:t>
+      </w:r>
+      <w:r>
+        <w:rPr>
+          <w:rFonts w:ascii="Times New Roman" w:hAnsi="Times New Roman" w:cs="Times New Roman"/>
+          <w:sz w:val="24"/>
+          <w:szCs w:val="16"/>
+          <w:lang w:val="en-US"/>
+        </w:rPr>
+        <w:t xml:space="preserve"> </w:t>
+      </w:r>
+      <w:r>
+        <w:rPr>
+          <w:rFonts w:ascii="Times New Roman" w:hAnsi="Times New Roman" w:cs="Times New Roman"/>
+          <w:sz w:val="24"/>
+          <w:szCs w:val="16"/>
+        </w:rPr>
+        <w:t>после</w:t>
+      </w:r>
+      <w:r>
+        <w:rPr>
+          <w:rFonts w:ascii="Times New Roman" w:hAnsi="Times New Roman" w:cs="Times New Roman"/>
+          <w:sz w:val="24"/>
+          <w:szCs w:val="16"/>
+          <w:lang w:val="en-US"/>
+        </w:rPr>
+        <w:t xml:space="preserve"> </w:t>
+      </w:r>
+      <w:r>
+        <w:rPr>
+          <w:rFonts w:ascii="Times New Roman" w:hAnsi="Times New Roman" w:cs="Times New Roman"/>
+          <w:sz w:val="24"/>
+          <w:szCs w:val="16"/>
+        </w:rPr>
+        <w:t>шестой</w:t>
+      </w:r>
+      <w:r>
+        <w:rPr>
+          <w:rFonts w:ascii="Times New Roman" w:hAnsi="Times New Roman" w:cs="Times New Roman"/>
+          <w:sz w:val="24"/>
+          <w:szCs w:val="16"/>
+          <w:lang w:val="en-US"/>
+        </w:rPr>
+        <w:t xml:space="preserve"> </w:t>
+      </w:r>
+      <w:r>
+        <w:rPr>
+          <w:rFonts w:ascii="Times New Roman" w:hAnsi="Times New Roman" w:cs="Times New Roman"/>
+          <w:sz w:val="24"/>
+          <w:szCs w:val="16"/>
+        </w:rPr>
+        <w:t>строчки</w:t>
+      </w:r>
+      <w:r>
+        <w:rPr>
+          <w:rFonts w:ascii="Times New Roman" w:hAnsi="Times New Roman" w:cs="Times New Roman"/>
+          <w:sz w:val="24"/>
+          <w:szCs w:val="16"/>
+          <w:lang w:val="en-US"/>
+        </w:rPr>
+        <w:t>:</w:t>
       </w:r>
     </w:p>
     <w:p>
@@ -19509,6 +19841,7 @@
           <w:rFonts w:ascii="Courier New" w:hAnsi="Courier New" w:cs="Courier New"/>
           <w:sz w:val="20"/>
           <w:szCs w:val="12"/>
+          <w:lang w:val="en-US"/>
         </w:rPr>
         <w:t>-------</w:t>
       </w:r>
@@ -19526,6 +19859,7 @@
           <w:rFonts w:ascii="Courier New" w:hAnsi="Courier New" w:cs="Courier New"/>
           <w:sz w:val="20"/>
           <w:szCs w:val="12"/>
+          <w:lang w:val="en-US"/>
         </w:rPr>
         <w:t xml:space="preserve">-   1 </w:t>
       </w:r>
@@ -19543,6 +19877,7 @@
           <w:rFonts w:ascii="Courier New" w:hAnsi="Courier New" w:cs="Courier New"/>
           <w:sz w:val="20"/>
           <w:szCs w:val="12"/>
+          <w:lang w:val="en-US"/>
         </w:rPr>
         <w:t xml:space="preserve">311684  </w:t>
       </w:r>
@@ -19560,6 +19895,7 @@
           <w:rFonts w:ascii="Courier New" w:hAnsi="Courier New" w:cs="Courier New"/>
           <w:sz w:val="20"/>
           <w:szCs w:val="12"/>
+          <w:lang w:val="en-US"/>
         </w:rPr>
         <w:t xml:space="preserve">         28 </w:t>
       </w:r>
@@ -19576,8 +19912,17 @@
           <w:rFonts w:ascii="Courier New" w:hAnsi="Courier New" w:cs="Courier New"/>
           <w:sz w:val="20"/>
           <w:szCs w:val="12"/>
-        </w:rPr>
-        <w:t xml:space="preserve">. 20 22:03 </w:t>
+          <w:lang w:val="en-US"/>
+        </w:rPr>
+        <w:t xml:space="preserve">. </w:t>
+      </w:r>
+      <w:r>
+        <w:rPr>
+          <w:rFonts w:ascii="Courier New" w:hAnsi="Courier New" w:cs="Courier New"/>
+          <w:sz w:val="20"/>
+          <w:szCs w:val="12"/>
+        </w:rPr>
+        <w:t xml:space="preserve">20 22:03 </w:t>
       </w:r>
       <w:r>
         <w:rPr>
@@ -19705,6 +20050,7 @@
           <w:rFonts w:ascii="Courier New" w:hAnsi="Courier New" w:cs="Courier New"/>
           <w:sz w:val="20"/>
           <w:szCs w:val="12"/>
+          <w:lang w:val="en-US"/>
         </w:rPr>
       </w:pPr>
       <w:r>
@@ -19741,6 +20087,7 @@
         </w:rPr>
         <w:t>s</w:t>
       </w:r>
+      <w:proofErr w:type="gramStart"/>
       <w:r>
         <w:rPr>
           <w:rFonts w:ascii="Courier New" w:hAnsi="Courier New" w:cs="Courier New"/>
@@ -19758,13 +20105,14 @@
         </w:rPr>
         <w:t>studs</w:t>
       </w:r>
+      <w:proofErr w:type="gramEnd"/>
       <w:r>
         <w:rPr>
           <w:rFonts w:ascii="Courier New" w:hAnsi="Courier New" w:cs="Courier New"/>
           <w:sz w:val="20"/>
           <w:szCs w:val="12"/>
         </w:rPr>
-        <w:t xml:space="preserve">        202 сент. 20 22:19:59 2020 </w:t>
+        <w:t xml:space="preserve">        202 сент. </w:t>
       </w:r>
       <w:r>
         <w:rPr>
@@ -19773,6 +20121,15 @@
           <w:szCs w:val="12"/>
           <w:lang w:val="en-US"/>
         </w:rPr>
+        <w:t xml:space="preserve">20 22:19:59 2020 </w:t>
+      </w:r>
+      <w:r>
+        <w:rPr>
+          <w:rFonts w:ascii="Courier New" w:hAnsi="Courier New" w:cs="Courier New"/>
+          <w:sz w:val="20"/>
+          <w:szCs w:val="12"/>
+          <w:lang w:val="en-US"/>
+        </w:rPr>
         <w:t>woobat</w:t>
       </w:r>
       <w:r>
@@ -19780,6 +20137,7 @@
           <w:rFonts w:ascii="Courier New" w:hAnsi="Courier New" w:cs="Courier New"/>
           <w:sz w:val="20"/>
           <w:szCs w:val="12"/>
+          <w:lang w:val="en-US"/>
         </w:rPr>
         <w:t>4/</w:t>
       </w:r>
@@ -20302,7 +20660,25 @@
           <w:sz w:val="20"/>
           <w:szCs w:val="12"/>
         </w:rPr>
-        <w:t>-------rw-   1 s311684  studs         28 сент. 20 22:19 larvitar1</w:t>
+        <w:t>-------rw-   1 s</w:t>
+      </w:r>
+      <w:proofErr w:type="gramStart"/>
+      <w:r>
+        <w:rPr>
+          <w:rFonts w:ascii="Courier New" w:hAnsi="Courier New" w:cs="Courier New"/>
+          <w:sz w:val="20"/>
+          <w:szCs w:val="12"/>
+        </w:rPr>
+        <w:t>311684  studs</w:t>
+      </w:r>
+      <w:proofErr w:type="gramEnd"/>
+      <w:r>
+        <w:rPr>
+          <w:rFonts w:ascii="Courier New" w:hAnsi="Courier New" w:cs="Courier New"/>
+          <w:sz w:val="20"/>
+          <w:szCs w:val="12"/>
+        </w:rPr>
+        <w:t xml:space="preserve">         28 сент. 20 22:19 larvitar1</w:t>
       </w:r>
     </w:p>
     <w:p>
@@ -23909,9 +24285,7 @@
 </file>
 
 <file path=customXml/item1.xml><?xml version="1.0" encoding="utf-8"?>
-<p:properties xmlns:p="http://schemas.microsoft.com/office/2006/metadata/properties" xmlns:xsi="http://www.w3.org/2001/XMLSchema-instance" xmlns:pc="http://schemas.microsoft.com/office/infopath/2007/PartnerControls">
-  <documentManagement/>
-</p:properties>
+<b:Sources xmlns:b="http://schemas.openxmlformats.org/officeDocument/2006/bibliography" xmlns="http://schemas.openxmlformats.org/officeDocument/2006/bibliography" SelectedStyle="\APASixthEditionOfficeOnline.xsl" StyleName="APA" Version="6"/>
 </file>
 
 <file path=customXml/item2.xml><?xml version="1.0" encoding="utf-8"?>
@@ -23924,7 +24298,9 @@
 </file>
 
 <file path=customXml/item3.xml><?xml version="1.0" encoding="utf-8"?>
-<b:Sources xmlns:b="http://schemas.openxmlformats.org/officeDocument/2006/bibliography" xmlns="http://schemas.openxmlformats.org/officeDocument/2006/bibliography" SelectedStyle="\APASixthEditionOfficeOnline.xsl" StyleName="APA" Version="6"/>
+<p:properties xmlns:p="http://schemas.microsoft.com/office/2006/metadata/properties" xmlns:xsi="http://www.w3.org/2001/XMLSchema-instance" xmlns:pc="http://schemas.microsoft.com/office/infopath/2007/PartnerControls">
+  <documentManagement/>
+</p:properties>
 </file>
 
 <file path=customXml/item4.xml><?xml version="1.0" encoding="utf-8"?>
@@ -24060,10 +24436,9 @@
 </file>
 
 <file path=customXml/itemProps1.xml><?xml version="1.0" encoding="utf-8"?>
-<ds:datastoreItem xmlns:ds="http://schemas.openxmlformats.org/officeDocument/2006/customXml" ds:itemID="{3E2660AD-28EA-4053-8534-5B02854FAB3F}">
+<ds:datastoreItem xmlns:ds="http://schemas.openxmlformats.org/officeDocument/2006/customXml" ds:itemID="{E3A25689-D03A-BA44-BC38-B43743D8035D}">
   <ds:schemaRefs>
-    <ds:schemaRef ds:uri="http://schemas.microsoft.com/office/2006/metadata/properties"/>
-    <ds:schemaRef ds:uri="http://schemas.microsoft.com/office/infopath/2007/PartnerControls"/>
+    <ds:schemaRef ds:uri="http://schemas.openxmlformats.org/officeDocument/2006/bibliography"/>
   </ds:schemaRefs>
 </ds:datastoreItem>
 </file>
@@ -24077,9 +24452,10 @@
 </file>
 
 <file path=customXml/itemProps3.xml><?xml version="1.0" encoding="utf-8"?>
-<ds:datastoreItem xmlns:ds="http://schemas.openxmlformats.org/officeDocument/2006/customXml" ds:itemID="{E3A25689-D03A-BA44-BC38-B43743D8035D}">
+<ds:datastoreItem xmlns:ds="http://schemas.openxmlformats.org/officeDocument/2006/customXml" ds:itemID="{3E2660AD-28EA-4053-8534-5B02854FAB3F}">
   <ds:schemaRefs>
-    <ds:schemaRef ds:uri="http://schemas.openxmlformats.org/officeDocument/2006/bibliography"/>
+    <ds:schemaRef ds:uri="http://schemas.microsoft.com/office/2006/metadata/properties"/>
+    <ds:schemaRef ds:uri="http://schemas.microsoft.com/office/infopath/2007/PartnerControls"/>
   </ds:schemaRefs>
 </ds:datastoreItem>
 </file>
